--- a/SSU/Nikola/SSU-Azuriranje-Baze-Pitanja.docx
+++ b/SSU/Nikola/SSU-Azuriranje-Baze-Pitanja.docx
@@ -383,7 +383,15 @@
           <w:b/>
           <w:sz w:val="28"/>
         </w:rPr>
-        <w:t>Verzija 1.0</w:t>
+        <w:t>Verzija 1.</w:t>
+      </w:r>
+      <w:r>
+        <w:rPr>
+          <w:rFonts w:ascii="Trebuchet MS" w:eastAsia="Trebuchet MS" w:hAnsi="Trebuchet MS" w:cs="Trebuchet MS"/>
+          <w:b/>
+          <w:sz w:val="28"/>
+        </w:rPr>
+        <w:t>1</w:t>
       </w:r>
     </w:p>
     <w:p>
@@ -982,6 +990,14 @@
                 <w:rFonts w:ascii="Arial" w:eastAsia="Calibri" w:hAnsi="Arial" w:cs="Arial"/>
               </w:rPr>
             </w:pPr>
+            <w:r>
+              <w:rPr>
+                <w:rFonts w:ascii="Arial" w:eastAsia="Calibri" w:hAnsi="Arial" w:cs="Arial"/>
+              </w:rPr>
+              <w:t xml:space="preserve"> 16.5.2019.</w:t>
+            </w:r>
+            <w:bookmarkStart w:id="0" w:name="_GoBack"/>
+            <w:bookmarkEnd w:id="0"/>
           </w:p>
         </w:tc>
         <w:tc>
@@ -1006,6 +1022,12 @@
                 <w:rFonts w:ascii="Arial" w:eastAsia="Calibri" w:hAnsi="Arial" w:cs="Arial"/>
               </w:rPr>
             </w:pPr>
+            <w:r>
+              <w:rPr>
+                <w:rFonts w:ascii="Arial" w:eastAsia="Calibri" w:hAnsi="Arial" w:cs="Arial"/>
+              </w:rPr>
+              <w:t xml:space="preserve"> 1.1</w:t>
+            </w:r>
           </w:p>
         </w:tc>
         <w:tc>
@@ -1030,6 +1052,12 @@
                 <w:rFonts w:ascii="Arial" w:eastAsia="Calibri" w:hAnsi="Arial" w:cs="Arial"/>
               </w:rPr>
             </w:pPr>
+            <w:r>
+              <w:rPr>
+                <w:rFonts w:ascii="Arial" w:eastAsia="Calibri" w:hAnsi="Arial" w:cs="Arial"/>
+              </w:rPr>
+              <w:t xml:space="preserve"> Ne bira se prvo insert, nego se odmah bira pitanje</w:t>
+            </w:r>
           </w:p>
         </w:tc>
         <w:tc>
@@ -1054,6 +1082,30 @@
                 <w:rFonts w:ascii="Arial" w:eastAsia="Calibri" w:hAnsi="Arial" w:cs="Arial"/>
               </w:rPr>
             </w:pPr>
+            <w:r>
+              <w:rPr>
+                <w:rFonts w:ascii="Arial" w:eastAsia="Arial" w:hAnsi="Arial" w:cs="Arial"/>
+              </w:rPr>
+              <w:t>Nikola Vu</w:t>
+            </w:r>
+            <w:r>
+              <w:rPr>
+                <w:rFonts w:ascii="Arial" w:eastAsia="Arial" w:hAnsi="Arial" w:cs="Arial"/>
+              </w:rPr>
+              <w:t>č</w:t>
+            </w:r>
+            <w:r>
+              <w:rPr>
+                <w:rFonts w:ascii="Arial" w:eastAsia="Arial" w:hAnsi="Arial" w:cs="Arial"/>
+              </w:rPr>
+              <w:t>enovi</w:t>
+            </w:r>
+            <w:r>
+              <w:rPr>
+                <w:rFonts w:ascii="Arial" w:eastAsia="Arial" w:hAnsi="Arial" w:cs="Arial"/>
+              </w:rPr>
+              <w:t>ć</w:t>
+            </w:r>
           </w:p>
         </w:tc>
       </w:tr>
@@ -1430,7 +1482,6 @@
               <w:tab w:val="right" w:leader="dot" w:pos="9350"/>
             </w:tabs>
             <w:rPr>
-              <w:rFonts w:ascii="Arial" w:hAnsi="Arial" w:cs="Arial"/>
               <w:noProof/>
             </w:rPr>
           </w:pPr>
@@ -1461,18 +1512,17 @@
             </w:rPr>
             <w:fldChar w:fldCharType="separate"/>
           </w:r>
-          <w:hyperlink w:anchor="_Toc3398717" w:history="1">
+          <w:hyperlink w:anchor="_Toc12053652" w:history="1">
             <w:r>
               <w:rPr>
                 <w:rStyle w:val="Hyperlink"/>
-                <w:rFonts w:ascii="Arial" w:eastAsia="Trebuchet MS" w:hAnsi="Arial" w:cs="Arial"/>
+                <w:rFonts w:eastAsia="Trebuchet MS"/>
                 <w:noProof/>
               </w:rPr>
               <w:t>1</w:t>
             </w:r>
             <w:r>
               <w:rPr>
-                <w:rFonts w:ascii="Arial" w:hAnsi="Arial" w:cs="Arial"/>
                 <w:noProof/>
               </w:rPr>
               <w:tab/>
@@ -1480,14 +1530,13 @@
             <w:r>
               <w:rPr>
                 <w:rStyle w:val="Hyperlink"/>
-                <w:rFonts w:ascii="Arial" w:eastAsia="Trebuchet MS" w:hAnsi="Arial" w:cs="Arial"/>
+                <w:rFonts w:eastAsia="Trebuchet MS"/>
                 <w:noProof/>
               </w:rPr>
               <w:t>Uvod</w:t>
             </w:r>
             <w:r>
               <w:rPr>
-                <w:rFonts w:ascii="Arial" w:hAnsi="Arial" w:cs="Arial"/>
                 <w:noProof/>
                 <w:webHidden/>
               </w:rPr>
@@ -1495,7 +1544,6 @@
             </w:r>
             <w:r>
               <w:rPr>
-                <w:rFonts w:ascii="Arial" w:hAnsi="Arial" w:cs="Arial"/>
                 <w:noProof/>
                 <w:webHidden/>
               </w:rPr>
@@ -1503,22 +1551,19 @@
             </w:r>
             <w:r>
               <w:rPr>
-                <w:rFonts w:ascii="Arial" w:hAnsi="Arial" w:cs="Arial"/>
-                <w:noProof/>
-                <w:webHidden/>
-              </w:rPr>
-              <w:instrText xml:space="preserve"> PAGEREF _Toc3398717 \h </w:instrText>
-            </w:r>
-            <w:r>
-              <w:rPr>
-                <w:rFonts w:ascii="Arial" w:hAnsi="Arial" w:cs="Arial"/>
-                <w:noProof/>
-                <w:webHidden/>
-              </w:rPr>
-            </w:r>
-            <w:r>
-              <w:rPr>
-                <w:rFonts w:ascii="Arial" w:hAnsi="Arial" w:cs="Arial"/>
+                <w:noProof/>
+                <w:webHidden/>
+              </w:rPr>
+              <w:instrText xml:space="preserve"> PAGEREF _Toc12053652 \h </w:instrText>
+            </w:r>
+            <w:r>
+              <w:rPr>
+                <w:noProof/>
+                <w:webHidden/>
+              </w:rPr>
+            </w:r>
+            <w:r>
+              <w:rPr>
                 <w:noProof/>
                 <w:webHidden/>
               </w:rPr>
@@ -1526,7 +1571,6 @@
             </w:r>
             <w:r>
               <w:rPr>
-                <w:rFonts w:ascii="Arial" w:hAnsi="Arial" w:cs="Arial"/>
                 <w:noProof/>
                 <w:webHidden/>
               </w:rPr>
@@ -1534,7 +1578,6 @@
             </w:r>
             <w:r>
               <w:rPr>
-                <w:rFonts w:ascii="Arial" w:hAnsi="Arial" w:cs="Arial"/>
                 <w:noProof/>
                 <w:webHidden/>
               </w:rPr>
@@ -1550,22 +1593,19 @@
               <w:tab w:val="right" w:leader="dot" w:pos="9350"/>
             </w:tabs>
             <w:rPr>
-              <w:rFonts w:ascii="Arial" w:hAnsi="Arial" w:cs="Arial"/>
               <w:noProof/>
             </w:rPr>
           </w:pPr>
-          <w:hyperlink w:anchor="_Toc3398718" w:history="1">
+          <w:hyperlink w:anchor="_Toc12053653" w:history="1">
             <w:r>
               <w:rPr>
                 <w:rStyle w:val="Hyperlink"/>
-                <w:rFonts w:ascii="Arial" w:hAnsi="Arial" w:cs="Arial"/>
                 <w:noProof/>
               </w:rPr>
               <w:t>1.1</w:t>
             </w:r>
             <w:r>
               <w:rPr>
-                <w:rFonts w:ascii="Arial" w:hAnsi="Arial" w:cs="Arial"/>
                 <w:noProof/>
               </w:rPr>
               <w:tab/>
@@ -1573,14 +1613,12 @@
             <w:r>
               <w:rPr>
                 <w:rStyle w:val="Hyperlink"/>
-                <w:rFonts w:ascii="Arial" w:hAnsi="Arial" w:cs="Arial"/>
                 <w:noProof/>
               </w:rPr>
               <w:t>Rezime</w:t>
             </w:r>
             <w:r>
               <w:rPr>
-                <w:rFonts w:ascii="Arial" w:hAnsi="Arial" w:cs="Arial"/>
                 <w:noProof/>
                 <w:webHidden/>
               </w:rPr>
@@ -1588,7 +1626,6 @@
             </w:r>
             <w:r>
               <w:rPr>
-                <w:rFonts w:ascii="Arial" w:hAnsi="Arial" w:cs="Arial"/>
                 <w:noProof/>
                 <w:webHidden/>
               </w:rPr>
@@ -1596,22 +1633,19 @@
             </w:r>
             <w:r>
               <w:rPr>
-                <w:rFonts w:ascii="Arial" w:hAnsi="Arial" w:cs="Arial"/>
-                <w:noProof/>
-                <w:webHidden/>
-              </w:rPr>
-              <w:instrText xml:space="preserve"> PAGEREF _Toc3398718 \h </w:instrText>
-            </w:r>
-            <w:r>
-              <w:rPr>
-                <w:rFonts w:ascii="Arial" w:hAnsi="Arial" w:cs="Arial"/>
-                <w:noProof/>
-                <w:webHidden/>
-              </w:rPr>
-            </w:r>
-            <w:r>
-              <w:rPr>
-                <w:rFonts w:ascii="Arial" w:hAnsi="Arial" w:cs="Arial"/>
+                <w:noProof/>
+                <w:webHidden/>
+              </w:rPr>
+              <w:instrText xml:space="preserve"> PAGEREF _Toc12053653 \h </w:instrText>
+            </w:r>
+            <w:r>
+              <w:rPr>
+                <w:noProof/>
+                <w:webHidden/>
+              </w:rPr>
+            </w:r>
+            <w:r>
+              <w:rPr>
                 <w:noProof/>
                 <w:webHidden/>
               </w:rPr>
@@ -1619,7 +1653,6 @@
             </w:r>
             <w:r>
               <w:rPr>
-                <w:rFonts w:ascii="Arial" w:hAnsi="Arial" w:cs="Arial"/>
                 <w:noProof/>
                 <w:webHidden/>
               </w:rPr>
@@ -1627,7 +1660,6 @@
             </w:r>
             <w:r>
               <w:rPr>
-                <w:rFonts w:ascii="Arial" w:hAnsi="Arial" w:cs="Arial"/>
                 <w:noProof/>
                 <w:webHidden/>
               </w:rPr>
@@ -1643,22 +1675,19 @@
               <w:tab w:val="right" w:leader="dot" w:pos="9350"/>
             </w:tabs>
             <w:rPr>
-              <w:rFonts w:ascii="Arial" w:hAnsi="Arial" w:cs="Arial"/>
               <w:noProof/>
             </w:rPr>
           </w:pPr>
-          <w:hyperlink w:anchor="_Toc3398719" w:history="1">
+          <w:hyperlink w:anchor="_Toc12053654" w:history="1">
             <w:r>
               <w:rPr>
                 <w:rStyle w:val="Hyperlink"/>
-                <w:rFonts w:ascii="Arial" w:hAnsi="Arial" w:cs="Arial"/>
                 <w:noProof/>
               </w:rPr>
               <w:t>1.2</w:t>
             </w:r>
             <w:r>
               <w:rPr>
-                <w:rFonts w:ascii="Arial" w:hAnsi="Arial" w:cs="Arial"/>
                 <w:noProof/>
               </w:rPr>
               <w:tab/>
@@ -1666,14 +1695,12 @@
             <w:r>
               <w:rPr>
                 <w:rStyle w:val="Hyperlink"/>
-                <w:rFonts w:ascii="Arial" w:hAnsi="Arial" w:cs="Arial"/>
                 <w:noProof/>
               </w:rPr>
               <w:t>Namena dokumenta i ciljne grupe</w:t>
             </w:r>
             <w:r>
               <w:rPr>
-                <w:rFonts w:ascii="Arial" w:hAnsi="Arial" w:cs="Arial"/>
                 <w:noProof/>
                 <w:webHidden/>
               </w:rPr>
@@ -1681,7 +1708,6 @@
             </w:r>
             <w:r>
               <w:rPr>
-                <w:rFonts w:ascii="Arial" w:hAnsi="Arial" w:cs="Arial"/>
                 <w:noProof/>
                 <w:webHidden/>
               </w:rPr>
@@ -1689,22 +1715,19 @@
             </w:r>
             <w:r>
               <w:rPr>
-                <w:rFonts w:ascii="Arial" w:hAnsi="Arial" w:cs="Arial"/>
-                <w:noProof/>
-                <w:webHidden/>
-              </w:rPr>
-              <w:instrText xml:space="preserve"> PAGEREF _Toc3398719 \h </w:instrText>
-            </w:r>
-            <w:r>
-              <w:rPr>
-                <w:rFonts w:ascii="Arial" w:hAnsi="Arial" w:cs="Arial"/>
-                <w:noProof/>
-                <w:webHidden/>
-              </w:rPr>
-            </w:r>
-            <w:r>
-              <w:rPr>
-                <w:rFonts w:ascii="Arial" w:hAnsi="Arial" w:cs="Arial"/>
+                <w:noProof/>
+                <w:webHidden/>
+              </w:rPr>
+              <w:instrText xml:space="preserve"> PAGEREF _Toc12053654 \h </w:instrText>
+            </w:r>
+            <w:r>
+              <w:rPr>
+                <w:noProof/>
+                <w:webHidden/>
+              </w:rPr>
+            </w:r>
+            <w:r>
+              <w:rPr>
                 <w:noProof/>
                 <w:webHidden/>
               </w:rPr>
@@ -1712,7 +1735,6 @@
             </w:r>
             <w:r>
               <w:rPr>
-                <w:rFonts w:ascii="Arial" w:hAnsi="Arial" w:cs="Arial"/>
                 <w:noProof/>
                 <w:webHidden/>
               </w:rPr>
@@ -1720,7 +1742,6 @@
             </w:r>
             <w:r>
               <w:rPr>
-                <w:rFonts w:ascii="Arial" w:hAnsi="Arial" w:cs="Arial"/>
                 <w:noProof/>
                 <w:webHidden/>
               </w:rPr>
@@ -1736,22 +1757,20 @@
               <w:tab w:val="right" w:leader="dot" w:pos="9350"/>
             </w:tabs>
             <w:rPr>
-              <w:rFonts w:ascii="Arial" w:hAnsi="Arial" w:cs="Arial"/>
               <w:noProof/>
             </w:rPr>
           </w:pPr>
-          <w:hyperlink w:anchor="_Toc3398720" w:history="1">
+          <w:hyperlink w:anchor="_Toc12053655" w:history="1">
             <w:r>
               <w:rPr>
                 <w:rStyle w:val="Hyperlink"/>
-                <w:rFonts w:ascii="Arial" w:eastAsia="Trebuchet MS" w:hAnsi="Arial" w:cs="Arial"/>
+                <w:rFonts w:eastAsia="Trebuchet MS"/>
                 <w:noProof/>
               </w:rPr>
               <w:t>2</w:t>
             </w:r>
             <w:r>
               <w:rPr>
-                <w:rFonts w:ascii="Arial" w:hAnsi="Arial" w:cs="Arial"/>
                 <w:noProof/>
               </w:rPr>
               <w:tab/>
@@ -1759,14 +1778,13 @@
             <w:r>
               <w:rPr>
                 <w:rStyle w:val="Hyperlink"/>
-                <w:rFonts w:ascii="Arial" w:eastAsia="Trebuchet MS" w:hAnsi="Arial" w:cs="Arial"/>
+                <w:rFonts w:eastAsia="Trebuchet MS"/>
                 <w:noProof/>
               </w:rPr>
               <w:t>SSU – Ažuriranje baze pitanja</w:t>
             </w:r>
             <w:r>
               <w:rPr>
-                <w:rFonts w:ascii="Arial" w:hAnsi="Arial" w:cs="Arial"/>
                 <w:noProof/>
                 <w:webHidden/>
               </w:rPr>
@@ -1774,7 +1792,6 @@
             </w:r>
             <w:r>
               <w:rPr>
-                <w:rFonts w:ascii="Arial" w:hAnsi="Arial" w:cs="Arial"/>
                 <w:noProof/>
                 <w:webHidden/>
               </w:rPr>
@@ -1782,22 +1799,19 @@
             </w:r>
             <w:r>
               <w:rPr>
-                <w:rFonts w:ascii="Arial" w:hAnsi="Arial" w:cs="Arial"/>
-                <w:noProof/>
-                <w:webHidden/>
-              </w:rPr>
-              <w:instrText xml:space="preserve"> PAGEREF _Toc3398720 \h </w:instrText>
-            </w:r>
-            <w:r>
-              <w:rPr>
-                <w:rFonts w:ascii="Arial" w:hAnsi="Arial" w:cs="Arial"/>
-                <w:noProof/>
-                <w:webHidden/>
-              </w:rPr>
-            </w:r>
-            <w:r>
-              <w:rPr>
-                <w:rFonts w:ascii="Arial" w:hAnsi="Arial" w:cs="Arial"/>
+                <w:noProof/>
+                <w:webHidden/>
+              </w:rPr>
+              <w:instrText xml:space="preserve"> PAGEREF _Toc12053655 \h </w:instrText>
+            </w:r>
+            <w:r>
+              <w:rPr>
+                <w:noProof/>
+                <w:webHidden/>
+              </w:rPr>
+            </w:r>
+            <w:r>
+              <w:rPr>
                 <w:noProof/>
                 <w:webHidden/>
               </w:rPr>
@@ -1805,7 +1819,6 @@
             </w:r>
             <w:r>
               <w:rPr>
-                <w:rFonts w:ascii="Arial" w:hAnsi="Arial" w:cs="Arial"/>
                 <w:noProof/>
                 <w:webHidden/>
               </w:rPr>
@@ -1813,7 +1826,6 @@
             </w:r>
             <w:r>
               <w:rPr>
-                <w:rFonts w:ascii="Arial" w:hAnsi="Arial" w:cs="Arial"/>
                 <w:noProof/>
                 <w:webHidden/>
               </w:rPr>
@@ -1829,22 +1841,19 @@
               <w:tab w:val="right" w:leader="dot" w:pos="9350"/>
             </w:tabs>
             <w:rPr>
-              <w:rFonts w:ascii="Arial" w:hAnsi="Arial" w:cs="Arial"/>
               <w:noProof/>
             </w:rPr>
           </w:pPr>
-          <w:hyperlink w:anchor="_Toc3398721" w:history="1">
+          <w:hyperlink w:anchor="_Toc12053656" w:history="1">
             <w:r>
               <w:rPr>
                 <w:rStyle w:val="Hyperlink"/>
-                <w:rFonts w:ascii="Arial" w:hAnsi="Arial" w:cs="Arial"/>
                 <w:noProof/>
               </w:rPr>
               <w:t>2.1</w:t>
             </w:r>
             <w:r>
               <w:rPr>
-                <w:rFonts w:ascii="Arial" w:hAnsi="Arial" w:cs="Arial"/>
                 <w:noProof/>
               </w:rPr>
               <w:tab/>
@@ -1852,14 +1861,12 @@
             <w:r>
               <w:rPr>
                 <w:rStyle w:val="Hyperlink"/>
-                <w:rFonts w:ascii="Arial" w:hAnsi="Arial" w:cs="Arial"/>
                 <w:noProof/>
               </w:rPr>
               <w:t>Kratak opis</w:t>
             </w:r>
             <w:r>
               <w:rPr>
-                <w:rFonts w:ascii="Arial" w:hAnsi="Arial" w:cs="Arial"/>
                 <w:noProof/>
                 <w:webHidden/>
               </w:rPr>
@@ -1867,7 +1874,6 @@
             </w:r>
             <w:r>
               <w:rPr>
-                <w:rFonts w:ascii="Arial" w:hAnsi="Arial" w:cs="Arial"/>
                 <w:noProof/>
                 <w:webHidden/>
               </w:rPr>
@@ -1875,22 +1881,19 @@
             </w:r>
             <w:r>
               <w:rPr>
-                <w:rFonts w:ascii="Arial" w:hAnsi="Arial" w:cs="Arial"/>
-                <w:noProof/>
-                <w:webHidden/>
-              </w:rPr>
-              <w:instrText xml:space="preserve"> PAGEREF _Toc3398721 \h </w:instrText>
-            </w:r>
-            <w:r>
-              <w:rPr>
-                <w:rFonts w:ascii="Arial" w:hAnsi="Arial" w:cs="Arial"/>
-                <w:noProof/>
-                <w:webHidden/>
-              </w:rPr>
-            </w:r>
-            <w:r>
-              <w:rPr>
-                <w:rFonts w:ascii="Arial" w:hAnsi="Arial" w:cs="Arial"/>
+                <w:noProof/>
+                <w:webHidden/>
+              </w:rPr>
+              <w:instrText xml:space="preserve"> PAGEREF _Toc12053656 \h </w:instrText>
+            </w:r>
+            <w:r>
+              <w:rPr>
+                <w:noProof/>
+                <w:webHidden/>
+              </w:rPr>
+            </w:r>
+            <w:r>
+              <w:rPr>
                 <w:noProof/>
                 <w:webHidden/>
               </w:rPr>
@@ -1898,7 +1901,6 @@
             </w:r>
             <w:r>
               <w:rPr>
-                <w:rFonts w:ascii="Arial" w:hAnsi="Arial" w:cs="Arial"/>
                 <w:noProof/>
                 <w:webHidden/>
               </w:rPr>
@@ -1906,7 +1908,6 @@
             </w:r>
             <w:r>
               <w:rPr>
-                <w:rFonts w:ascii="Arial" w:hAnsi="Arial" w:cs="Arial"/>
                 <w:noProof/>
                 <w:webHidden/>
               </w:rPr>
@@ -1922,22 +1923,19 @@
               <w:tab w:val="right" w:leader="dot" w:pos="9350"/>
             </w:tabs>
             <w:rPr>
-              <w:rFonts w:ascii="Arial" w:hAnsi="Arial" w:cs="Arial"/>
               <w:noProof/>
             </w:rPr>
           </w:pPr>
-          <w:hyperlink w:anchor="_Toc3398722" w:history="1">
+          <w:hyperlink w:anchor="_Toc12053657" w:history="1">
             <w:r>
               <w:rPr>
                 <w:rStyle w:val="Hyperlink"/>
-                <w:rFonts w:ascii="Arial" w:hAnsi="Arial" w:cs="Arial"/>
                 <w:noProof/>
               </w:rPr>
               <w:t>2.2</w:t>
             </w:r>
             <w:r>
               <w:rPr>
-                <w:rFonts w:ascii="Arial" w:hAnsi="Arial" w:cs="Arial"/>
                 <w:noProof/>
               </w:rPr>
               <w:tab/>
@@ -1945,14 +1943,12 @@
             <w:r>
               <w:rPr>
                 <w:rStyle w:val="Hyperlink"/>
-                <w:rFonts w:ascii="Arial" w:hAnsi="Arial" w:cs="Arial"/>
                 <w:noProof/>
               </w:rPr>
               <w:t>Tok dogadjaja</w:t>
             </w:r>
             <w:r>
               <w:rPr>
-                <w:rFonts w:ascii="Arial" w:hAnsi="Arial" w:cs="Arial"/>
                 <w:noProof/>
                 <w:webHidden/>
               </w:rPr>
@@ -1960,7 +1956,6 @@
             </w:r>
             <w:r>
               <w:rPr>
-                <w:rFonts w:ascii="Arial" w:hAnsi="Arial" w:cs="Arial"/>
                 <w:noProof/>
                 <w:webHidden/>
               </w:rPr>
@@ -1968,22 +1963,19 @@
             </w:r>
             <w:r>
               <w:rPr>
-                <w:rFonts w:ascii="Arial" w:hAnsi="Arial" w:cs="Arial"/>
-                <w:noProof/>
-                <w:webHidden/>
-              </w:rPr>
-              <w:instrText xml:space="preserve"> PAGEREF _Toc3398722 \h </w:instrText>
-            </w:r>
-            <w:r>
-              <w:rPr>
-                <w:rFonts w:ascii="Arial" w:hAnsi="Arial" w:cs="Arial"/>
-                <w:noProof/>
-                <w:webHidden/>
-              </w:rPr>
-            </w:r>
-            <w:r>
-              <w:rPr>
-                <w:rFonts w:ascii="Arial" w:hAnsi="Arial" w:cs="Arial"/>
+                <w:noProof/>
+                <w:webHidden/>
+              </w:rPr>
+              <w:instrText xml:space="preserve"> PAGEREF _Toc12053657 \h </w:instrText>
+            </w:r>
+            <w:r>
+              <w:rPr>
+                <w:noProof/>
+                <w:webHidden/>
+              </w:rPr>
+            </w:r>
+            <w:r>
+              <w:rPr>
                 <w:noProof/>
                 <w:webHidden/>
               </w:rPr>
@@ -1991,7 +1983,6 @@
             </w:r>
             <w:r>
               <w:rPr>
-                <w:rFonts w:ascii="Arial" w:hAnsi="Arial" w:cs="Arial"/>
                 <w:noProof/>
                 <w:webHidden/>
               </w:rPr>
@@ -1999,7 +1990,6 @@
             </w:r>
             <w:r>
               <w:rPr>
-                <w:rFonts w:ascii="Arial" w:hAnsi="Arial" w:cs="Arial"/>
                 <w:noProof/>
                 <w:webHidden/>
               </w:rPr>
@@ -2015,22 +2005,20 @@
               <w:tab w:val="right" w:leader="dot" w:pos="9350"/>
             </w:tabs>
             <w:rPr>
-              <w:rFonts w:ascii="Arial" w:hAnsi="Arial" w:cs="Arial"/>
               <w:noProof/>
             </w:rPr>
           </w:pPr>
-          <w:hyperlink w:anchor="_Toc3398723" w:history="1">
+          <w:hyperlink w:anchor="_Toc12053658" w:history="1">
             <w:r>
               <w:rPr>
                 <w:rStyle w:val="Hyperlink"/>
-                <w:rFonts w:ascii="Arial" w:eastAsia="Trebuchet MS" w:hAnsi="Arial" w:cs="Arial"/>
+                <w:rFonts w:eastAsia="Trebuchet MS"/>
                 <w:noProof/>
               </w:rPr>
               <w:t>2.2.1</w:t>
             </w:r>
             <w:r>
               <w:rPr>
-                <w:rFonts w:ascii="Arial" w:hAnsi="Arial" w:cs="Arial"/>
                 <w:noProof/>
               </w:rPr>
               <w:tab/>
@@ -2038,14 +2026,13 @@
             <w:r>
               <w:rPr>
                 <w:rStyle w:val="Hyperlink"/>
-                <w:rFonts w:ascii="Arial" w:eastAsia="Trebuchet MS" w:hAnsi="Arial" w:cs="Arial"/>
+                <w:rFonts w:eastAsia="Trebuchet MS"/>
                 <w:noProof/>
               </w:rPr>
               <w:t>Moderator odabira ažuriranje baze pitanja</w:t>
             </w:r>
             <w:r>
               <w:rPr>
-                <w:rFonts w:ascii="Arial" w:hAnsi="Arial" w:cs="Arial"/>
                 <w:noProof/>
                 <w:webHidden/>
               </w:rPr>
@@ -2053,7 +2040,6 @@
             </w:r>
             <w:r>
               <w:rPr>
-                <w:rFonts w:ascii="Arial" w:hAnsi="Arial" w:cs="Arial"/>
                 <w:noProof/>
                 <w:webHidden/>
               </w:rPr>
@@ -2061,22 +2047,19 @@
             </w:r>
             <w:r>
               <w:rPr>
-                <w:rFonts w:ascii="Arial" w:hAnsi="Arial" w:cs="Arial"/>
-                <w:noProof/>
-                <w:webHidden/>
-              </w:rPr>
-              <w:instrText xml:space="preserve"> PAGEREF _Toc3398723 \h </w:instrText>
-            </w:r>
-            <w:r>
-              <w:rPr>
-                <w:rFonts w:ascii="Arial" w:hAnsi="Arial" w:cs="Arial"/>
-                <w:noProof/>
-                <w:webHidden/>
-              </w:rPr>
-            </w:r>
-            <w:r>
-              <w:rPr>
-                <w:rFonts w:ascii="Arial" w:hAnsi="Arial" w:cs="Arial"/>
+                <w:noProof/>
+                <w:webHidden/>
+              </w:rPr>
+              <w:instrText xml:space="preserve"> PAGEREF _Toc12053658 \h </w:instrText>
+            </w:r>
+            <w:r>
+              <w:rPr>
+                <w:noProof/>
+                <w:webHidden/>
+              </w:rPr>
+            </w:r>
+            <w:r>
+              <w:rPr>
                 <w:noProof/>
                 <w:webHidden/>
               </w:rPr>
@@ -2084,7 +2067,6 @@
             </w:r>
             <w:r>
               <w:rPr>
-                <w:rFonts w:ascii="Arial" w:hAnsi="Arial" w:cs="Arial"/>
                 <w:noProof/>
                 <w:webHidden/>
               </w:rPr>
@@ -2092,7 +2074,6 @@
             </w:r>
             <w:r>
               <w:rPr>
-                <w:rFonts w:ascii="Arial" w:hAnsi="Arial" w:cs="Arial"/>
                 <w:noProof/>
                 <w:webHidden/>
               </w:rPr>
@@ -2108,22 +2089,20 @@
               <w:tab w:val="right" w:leader="dot" w:pos="9350"/>
             </w:tabs>
             <w:rPr>
-              <w:rFonts w:ascii="Arial" w:hAnsi="Arial" w:cs="Arial"/>
               <w:noProof/>
             </w:rPr>
           </w:pPr>
-          <w:hyperlink w:anchor="_Toc3398724" w:history="1">
+          <w:hyperlink w:anchor="_Toc12053659" w:history="1">
             <w:r>
               <w:rPr>
                 <w:rStyle w:val="Hyperlink"/>
-                <w:rFonts w:ascii="Arial" w:eastAsia="Trebuchet MS" w:hAnsi="Arial" w:cs="Arial"/>
+                <w:rFonts w:eastAsia="Trebuchet MS"/>
                 <w:noProof/>
               </w:rPr>
               <w:t>2.2.2</w:t>
             </w:r>
             <w:r>
               <w:rPr>
-                <w:rFonts w:ascii="Arial" w:hAnsi="Arial" w:cs="Arial"/>
                 <w:noProof/>
               </w:rPr>
               <w:tab/>
@@ -2131,14 +2110,13 @@
             <w:r>
               <w:rPr>
                 <w:rStyle w:val="Hyperlink"/>
-                <w:rFonts w:ascii="Arial" w:eastAsia="Trebuchet MS" w:hAnsi="Arial" w:cs="Arial"/>
-                <w:noProof/>
-              </w:rPr>
-              <w:t>Moderator pronalazi video insert</w:t>
-            </w:r>
-            <w:r>
-              <w:rPr>
-                <w:rFonts w:ascii="Arial" w:hAnsi="Arial" w:cs="Arial"/>
+                <w:rFonts w:eastAsia="Trebuchet MS"/>
+                <w:noProof/>
+              </w:rPr>
+              <w:t>Moderator pronalazi pitanje</w:t>
+            </w:r>
+            <w:r>
+              <w:rPr>
                 <w:noProof/>
                 <w:webHidden/>
               </w:rPr>
@@ -2146,7 +2124,6 @@
             </w:r>
             <w:r>
               <w:rPr>
-                <w:rFonts w:ascii="Arial" w:hAnsi="Arial" w:cs="Arial"/>
                 <w:noProof/>
                 <w:webHidden/>
               </w:rPr>
@@ -2154,22 +2131,19 @@
             </w:r>
             <w:r>
               <w:rPr>
-                <w:rFonts w:ascii="Arial" w:hAnsi="Arial" w:cs="Arial"/>
-                <w:noProof/>
-                <w:webHidden/>
-              </w:rPr>
-              <w:instrText xml:space="preserve"> PAGEREF _Toc3398724 \h </w:instrText>
-            </w:r>
-            <w:r>
-              <w:rPr>
-                <w:rFonts w:ascii="Arial" w:hAnsi="Arial" w:cs="Arial"/>
-                <w:noProof/>
-                <w:webHidden/>
-              </w:rPr>
-            </w:r>
-            <w:r>
-              <w:rPr>
-                <w:rFonts w:ascii="Arial" w:hAnsi="Arial" w:cs="Arial"/>
+                <w:noProof/>
+                <w:webHidden/>
+              </w:rPr>
+              <w:instrText xml:space="preserve"> PAGEREF _Toc12053659 \h </w:instrText>
+            </w:r>
+            <w:r>
+              <w:rPr>
+                <w:noProof/>
+                <w:webHidden/>
+              </w:rPr>
+            </w:r>
+            <w:r>
+              <w:rPr>
                 <w:noProof/>
                 <w:webHidden/>
               </w:rPr>
@@ -2177,7 +2151,6 @@
             </w:r>
             <w:r>
               <w:rPr>
-                <w:rFonts w:ascii="Arial" w:hAnsi="Arial" w:cs="Arial"/>
                 <w:noProof/>
                 <w:webHidden/>
               </w:rPr>
@@ -2185,7 +2158,6 @@
             </w:r>
             <w:r>
               <w:rPr>
-                <w:rFonts w:ascii="Arial" w:hAnsi="Arial" w:cs="Arial"/>
                 <w:noProof/>
                 <w:webHidden/>
               </w:rPr>
@@ -2201,22 +2173,20 @@
               <w:tab w:val="right" w:leader="dot" w:pos="9350"/>
             </w:tabs>
             <w:rPr>
-              <w:rFonts w:ascii="Arial" w:hAnsi="Arial" w:cs="Arial"/>
               <w:noProof/>
             </w:rPr>
           </w:pPr>
-          <w:hyperlink w:anchor="_Toc3398725" w:history="1">
+          <w:hyperlink w:anchor="_Toc12053660" w:history="1">
             <w:r>
               <w:rPr>
                 <w:rStyle w:val="Hyperlink"/>
-                <w:rFonts w:ascii="Arial" w:eastAsia="Trebuchet MS" w:hAnsi="Arial" w:cs="Arial"/>
+                <w:rFonts w:eastAsia="Trebuchet MS"/>
                 <w:noProof/>
               </w:rPr>
               <w:t>2.2.3</w:t>
             </w:r>
             <w:r>
               <w:rPr>
-                <w:rFonts w:ascii="Arial" w:hAnsi="Arial" w:cs="Arial"/>
                 <w:noProof/>
               </w:rPr>
               <w:tab/>
@@ -2224,14 +2194,13 @@
             <w:r>
               <w:rPr>
                 <w:rStyle w:val="Hyperlink"/>
-                <w:rFonts w:ascii="Arial" w:eastAsia="Trebuchet MS" w:hAnsi="Arial" w:cs="Arial"/>
+                <w:rFonts w:eastAsia="Trebuchet MS"/>
                 <w:noProof/>
               </w:rPr>
               <w:t>Prikaz videa</w:t>
             </w:r>
             <w:r>
               <w:rPr>
-                <w:rFonts w:ascii="Arial" w:hAnsi="Arial" w:cs="Arial"/>
                 <w:noProof/>
                 <w:webHidden/>
               </w:rPr>
@@ -2239,7 +2208,6 @@
             </w:r>
             <w:r>
               <w:rPr>
-                <w:rFonts w:ascii="Arial" w:hAnsi="Arial" w:cs="Arial"/>
                 <w:noProof/>
                 <w:webHidden/>
               </w:rPr>
@@ -2247,22 +2215,19 @@
             </w:r>
             <w:r>
               <w:rPr>
-                <w:rFonts w:ascii="Arial" w:hAnsi="Arial" w:cs="Arial"/>
-                <w:noProof/>
-                <w:webHidden/>
-              </w:rPr>
-              <w:instrText xml:space="preserve"> PAGEREF _Toc3398725 \h </w:instrText>
-            </w:r>
-            <w:r>
-              <w:rPr>
-                <w:rFonts w:ascii="Arial" w:hAnsi="Arial" w:cs="Arial"/>
-                <w:noProof/>
-                <w:webHidden/>
-              </w:rPr>
-            </w:r>
-            <w:r>
-              <w:rPr>
-                <w:rFonts w:ascii="Arial" w:hAnsi="Arial" w:cs="Arial"/>
+                <w:noProof/>
+                <w:webHidden/>
+              </w:rPr>
+              <w:instrText xml:space="preserve"> PAGEREF _Toc12053660 \h </w:instrText>
+            </w:r>
+            <w:r>
+              <w:rPr>
+                <w:noProof/>
+                <w:webHidden/>
+              </w:rPr>
+            </w:r>
+            <w:r>
+              <w:rPr>
                 <w:noProof/>
                 <w:webHidden/>
               </w:rPr>
@@ -2270,7 +2235,6 @@
             </w:r>
             <w:r>
               <w:rPr>
-                <w:rFonts w:ascii="Arial" w:hAnsi="Arial" w:cs="Arial"/>
                 <w:noProof/>
                 <w:webHidden/>
               </w:rPr>
@@ -2278,7 +2242,6 @@
             </w:r>
             <w:r>
               <w:rPr>
-                <w:rFonts w:ascii="Arial" w:hAnsi="Arial" w:cs="Arial"/>
                 <w:noProof/>
                 <w:webHidden/>
               </w:rPr>
@@ -2294,22 +2257,20 @@
               <w:tab w:val="right" w:leader="dot" w:pos="9350"/>
             </w:tabs>
             <w:rPr>
-              <w:rFonts w:ascii="Arial" w:hAnsi="Arial" w:cs="Arial"/>
               <w:noProof/>
             </w:rPr>
           </w:pPr>
-          <w:hyperlink w:anchor="_Toc3398726" w:history="1">
+          <w:hyperlink w:anchor="_Toc12053661" w:history="1">
             <w:r>
               <w:rPr>
                 <w:rStyle w:val="Hyperlink"/>
-                <w:rFonts w:ascii="Arial" w:eastAsia="Trebuchet MS" w:hAnsi="Arial" w:cs="Arial"/>
+                <w:rFonts w:eastAsia="Trebuchet MS"/>
                 <w:noProof/>
               </w:rPr>
               <w:t>2.2.4</w:t>
             </w:r>
             <w:r>
               <w:rPr>
-                <w:rFonts w:ascii="Arial" w:hAnsi="Arial" w:cs="Arial"/>
                 <w:noProof/>
               </w:rPr>
               <w:tab/>
@@ -2317,14 +2278,13 @@
             <w:r>
               <w:rPr>
                 <w:rStyle w:val="Hyperlink"/>
-                <w:rFonts w:ascii="Arial" w:eastAsia="Trebuchet MS" w:hAnsi="Arial" w:cs="Arial"/>
-                <w:noProof/>
-              </w:rPr>
-              <w:t>Biranje pitanja</w:t>
-            </w:r>
-            <w:r>
-              <w:rPr>
-                <w:rFonts w:ascii="Arial" w:hAnsi="Arial" w:cs="Arial"/>
+                <w:rFonts w:eastAsia="Trebuchet MS"/>
+                <w:noProof/>
+              </w:rPr>
+              <w:t>Biranje dogadjaja za pitanje</w:t>
+            </w:r>
+            <w:r>
+              <w:rPr>
                 <w:noProof/>
                 <w:webHidden/>
               </w:rPr>
@@ -2332,7 +2292,6 @@
             </w:r>
             <w:r>
               <w:rPr>
-                <w:rFonts w:ascii="Arial" w:hAnsi="Arial" w:cs="Arial"/>
                 <w:noProof/>
                 <w:webHidden/>
               </w:rPr>
@@ -2340,22 +2299,19 @@
             </w:r>
             <w:r>
               <w:rPr>
-                <w:rFonts w:ascii="Arial" w:hAnsi="Arial" w:cs="Arial"/>
-                <w:noProof/>
-                <w:webHidden/>
-              </w:rPr>
-              <w:instrText xml:space="preserve"> PAGEREF _Toc3398726 \h </w:instrText>
-            </w:r>
-            <w:r>
-              <w:rPr>
-                <w:rFonts w:ascii="Arial" w:hAnsi="Arial" w:cs="Arial"/>
-                <w:noProof/>
-                <w:webHidden/>
-              </w:rPr>
-            </w:r>
-            <w:r>
-              <w:rPr>
-                <w:rFonts w:ascii="Arial" w:hAnsi="Arial" w:cs="Arial"/>
+                <w:noProof/>
+                <w:webHidden/>
+              </w:rPr>
+              <w:instrText xml:space="preserve"> PAGEREF _Toc12053661 \h </w:instrText>
+            </w:r>
+            <w:r>
+              <w:rPr>
+                <w:noProof/>
+                <w:webHidden/>
+              </w:rPr>
+            </w:r>
+            <w:r>
+              <w:rPr>
                 <w:noProof/>
                 <w:webHidden/>
               </w:rPr>
@@ -2363,15 +2319,13 @@
             </w:r>
             <w:r>
               <w:rPr>
-                <w:rFonts w:ascii="Arial" w:hAnsi="Arial" w:cs="Arial"/>
-                <w:noProof/>
-                <w:webHidden/>
-              </w:rPr>
-              <w:t>4</w:t>
-            </w:r>
-            <w:r>
-              <w:rPr>
-                <w:rFonts w:ascii="Arial" w:hAnsi="Arial" w:cs="Arial"/>
+                <w:noProof/>
+                <w:webHidden/>
+              </w:rPr>
+              <w:t>5</w:t>
+            </w:r>
+            <w:r>
+              <w:rPr>
                 <w:noProof/>
                 <w:webHidden/>
               </w:rPr>
@@ -2387,22 +2341,20 @@
               <w:tab w:val="right" w:leader="dot" w:pos="9350"/>
             </w:tabs>
             <w:rPr>
-              <w:rFonts w:ascii="Arial" w:hAnsi="Arial" w:cs="Arial"/>
               <w:noProof/>
             </w:rPr>
           </w:pPr>
-          <w:hyperlink w:anchor="_Toc3398727" w:history="1">
+          <w:hyperlink w:anchor="_Toc12053662" w:history="1">
             <w:r>
               <w:rPr>
                 <w:rStyle w:val="Hyperlink"/>
-                <w:rFonts w:ascii="Arial" w:eastAsia="Trebuchet MS" w:hAnsi="Arial" w:cs="Arial"/>
+                <w:rFonts w:eastAsia="Trebuchet MS"/>
                 <w:noProof/>
               </w:rPr>
               <w:t>2.2.5</w:t>
             </w:r>
             <w:r>
               <w:rPr>
-                <w:rFonts w:ascii="Arial" w:hAnsi="Arial" w:cs="Arial"/>
                 <w:noProof/>
               </w:rPr>
               <w:tab/>
@@ -2410,14 +2362,13 @@
             <w:r>
               <w:rPr>
                 <w:rStyle w:val="Hyperlink"/>
-                <w:rFonts w:ascii="Arial" w:eastAsia="Trebuchet MS" w:hAnsi="Arial" w:cs="Arial"/>
-                <w:noProof/>
-              </w:rPr>
-              <w:t>Biranje dogadjaja za pitanje</w:t>
-            </w:r>
-            <w:r>
-              <w:rPr>
-                <w:rFonts w:ascii="Arial" w:hAnsi="Arial" w:cs="Arial"/>
+                <w:rFonts w:eastAsia="Trebuchet MS"/>
+                <w:noProof/>
+              </w:rPr>
+              <w:t>Izmena pitanja</w:t>
+            </w:r>
+            <w:r>
+              <w:rPr>
                 <w:noProof/>
                 <w:webHidden/>
               </w:rPr>
@@ -2425,7 +2376,6 @@
             </w:r>
             <w:r>
               <w:rPr>
-                <w:rFonts w:ascii="Arial" w:hAnsi="Arial" w:cs="Arial"/>
                 <w:noProof/>
                 <w:webHidden/>
               </w:rPr>
@@ -2433,22 +2383,19 @@
             </w:r>
             <w:r>
               <w:rPr>
-                <w:rFonts w:ascii="Arial" w:hAnsi="Arial" w:cs="Arial"/>
-                <w:noProof/>
-                <w:webHidden/>
-              </w:rPr>
-              <w:instrText xml:space="preserve"> PAGEREF _Toc3398727 \h </w:instrText>
-            </w:r>
-            <w:r>
-              <w:rPr>
-                <w:rFonts w:ascii="Arial" w:hAnsi="Arial" w:cs="Arial"/>
-                <w:noProof/>
-                <w:webHidden/>
-              </w:rPr>
-            </w:r>
-            <w:r>
-              <w:rPr>
-                <w:rFonts w:ascii="Arial" w:hAnsi="Arial" w:cs="Arial"/>
+                <w:noProof/>
+                <w:webHidden/>
+              </w:rPr>
+              <w:instrText xml:space="preserve"> PAGEREF _Toc12053662 \h </w:instrText>
+            </w:r>
+            <w:r>
+              <w:rPr>
+                <w:noProof/>
+                <w:webHidden/>
+              </w:rPr>
+            </w:r>
+            <w:r>
+              <w:rPr>
                 <w:noProof/>
                 <w:webHidden/>
               </w:rPr>
@@ -2456,7 +2403,6 @@
             </w:r>
             <w:r>
               <w:rPr>
-                <w:rFonts w:ascii="Arial" w:hAnsi="Arial" w:cs="Arial"/>
                 <w:noProof/>
                 <w:webHidden/>
               </w:rPr>
@@ -2464,7 +2410,6 @@
             </w:r>
             <w:r>
               <w:rPr>
-                <w:rFonts w:ascii="Arial" w:hAnsi="Arial" w:cs="Arial"/>
                 <w:noProof/>
                 <w:webHidden/>
               </w:rPr>
@@ -2480,22 +2425,20 @@
               <w:tab w:val="right" w:leader="dot" w:pos="9350"/>
             </w:tabs>
             <w:rPr>
-              <w:rFonts w:ascii="Arial" w:hAnsi="Arial" w:cs="Arial"/>
               <w:noProof/>
             </w:rPr>
           </w:pPr>
-          <w:hyperlink w:anchor="_Toc3398728" w:history="1">
+          <w:hyperlink w:anchor="_Toc12053663" w:history="1">
             <w:r>
               <w:rPr>
                 <w:rStyle w:val="Hyperlink"/>
-                <w:rFonts w:ascii="Arial" w:eastAsia="Trebuchet MS" w:hAnsi="Arial" w:cs="Arial"/>
+                <w:rFonts w:eastAsia="Trebuchet MS"/>
                 <w:noProof/>
               </w:rPr>
               <w:t>2.2.6</w:t>
             </w:r>
             <w:r>
               <w:rPr>
-                <w:rFonts w:ascii="Arial" w:hAnsi="Arial" w:cs="Arial"/>
                 <w:noProof/>
               </w:rPr>
               <w:tab/>
@@ -2503,14 +2446,13 @@
             <w:r>
               <w:rPr>
                 <w:rStyle w:val="Hyperlink"/>
-                <w:rFonts w:ascii="Arial" w:eastAsia="Trebuchet MS" w:hAnsi="Arial" w:cs="Arial"/>
-                <w:noProof/>
-              </w:rPr>
-              <w:t>Izmena pitanja</w:t>
-            </w:r>
-            <w:r>
-              <w:rPr>
-                <w:rFonts w:ascii="Arial" w:hAnsi="Arial" w:cs="Arial"/>
+                <w:rFonts w:eastAsia="Trebuchet MS"/>
+                <w:noProof/>
+              </w:rPr>
+              <w:t>Moderator sačuvao izmenu</w:t>
+            </w:r>
+            <w:r>
+              <w:rPr>
                 <w:noProof/>
                 <w:webHidden/>
               </w:rPr>
@@ -2518,7 +2460,6 @@
             </w:r>
             <w:r>
               <w:rPr>
-                <w:rFonts w:ascii="Arial" w:hAnsi="Arial" w:cs="Arial"/>
                 <w:noProof/>
                 <w:webHidden/>
               </w:rPr>
@@ -2526,22 +2467,19 @@
             </w:r>
             <w:r>
               <w:rPr>
-                <w:rFonts w:ascii="Arial" w:hAnsi="Arial" w:cs="Arial"/>
-                <w:noProof/>
-                <w:webHidden/>
-              </w:rPr>
-              <w:instrText xml:space="preserve"> PAGEREF _Toc3398728 \h </w:instrText>
-            </w:r>
-            <w:r>
-              <w:rPr>
-                <w:rFonts w:ascii="Arial" w:hAnsi="Arial" w:cs="Arial"/>
-                <w:noProof/>
-                <w:webHidden/>
-              </w:rPr>
-            </w:r>
-            <w:r>
-              <w:rPr>
-                <w:rFonts w:ascii="Arial" w:hAnsi="Arial" w:cs="Arial"/>
+                <w:noProof/>
+                <w:webHidden/>
+              </w:rPr>
+              <w:instrText xml:space="preserve"> PAGEREF _Toc12053663 \h </w:instrText>
+            </w:r>
+            <w:r>
+              <w:rPr>
+                <w:noProof/>
+                <w:webHidden/>
+              </w:rPr>
+            </w:r>
+            <w:r>
+              <w:rPr>
                 <w:noProof/>
                 <w:webHidden/>
               </w:rPr>
@@ -2549,7 +2487,6 @@
             </w:r>
             <w:r>
               <w:rPr>
-                <w:rFonts w:ascii="Arial" w:hAnsi="Arial" w:cs="Arial"/>
                 <w:noProof/>
                 <w:webHidden/>
               </w:rPr>
@@ -2557,100 +2494,6 @@
             </w:r>
             <w:r>
               <w:rPr>
-                <w:rFonts w:ascii="Arial" w:hAnsi="Arial" w:cs="Arial"/>
-                <w:noProof/>
-                <w:webHidden/>
-              </w:rPr>
-              <w:fldChar w:fldCharType="end"/>
-            </w:r>
-          </w:hyperlink>
-        </w:p>
-        <w:p>
-          <w:pPr>
-            <w:pStyle w:val="TOC3"/>
-            <w:tabs>
-              <w:tab w:val="left" w:pos="1320"/>
-              <w:tab w:val="right" w:leader="dot" w:pos="9350"/>
-            </w:tabs>
-            <w:rPr>
-              <w:rFonts w:ascii="Arial" w:hAnsi="Arial" w:cs="Arial"/>
-              <w:noProof/>
-            </w:rPr>
-          </w:pPr>
-          <w:hyperlink w:anchor="_Toc3398729" w:history="1">
-            <w:r>
-              <w:rPr>
-                <w:rStyle w:val="Hyperlink"/>
-                <w:rFonts w:ascii="Arial" w:eastAsia="Trebuchet MS" w:hAnsi="Arial" w:cs="Arial"/>
-                <w:noProof/>
-              </w:rPr>
-              <w:t>2.2.7</w:t>
-            </w:r>
-            <w:r>
-              <w:rPr>
-                <w:rFonts w:ascii="Arial" w:hAnsi="Arial" w:cs="Arial"/>
-                <w:noProof/>
-              </w:rPr>
-              <w:tab/>
-            </w:r>
-            <w:r>
-              <w:rPr>
-                <w:rStyle w:val="Hyperlink"/>
-                <w:rFonts w:ascii="Arial" w:eastAsia="Trebuchet MS" w:hAnsi="Arial" w:cs="Arial"/>
-                <w:noProof/>
-              </w:rPr>
-              <w:t>Moderator sačuvao izmenu</w:t>
-            </w:r>
-            <w:r>
-              <w:rPr>
-                <w:rFonts w:ascii="Arial" w:hAnsi="Arial" w:cs="Arial"/>
-                <w:noProof/>
-                <w:webHidden/>
-              </w:rPr>
-              <w:tab/>
-            </w:r>
-            <w:r>
-              <w:rPr>
-                <w:rFonts w:ascii="Arial" w:hAnsi="Arial" w:cs="Arial"/>
-                <w:noProof/>
-                <w:webHidden/>
-              </w:rPr>
-              <w:fldChar w:fldCharType="begin"/>
-            </w:r>
-            <w:r>
-              <w:rPr>
-                <w:rFonts w:ascii="Arial" w:hAnsi="Arial" w:cs="Arial"/>
-                <w:noProof/>
-                <w:webHidden/>
-              </w:rPr>
-              <w:instrText xml:space="preserve"> PAGEREF _Toc3398729 \h </w:instrText>
-            </w:r>
-            <w:r>
-              <w:rPr>
-                <w:rFonts w:ascii="Arial" w:hAnsi="Arial" w:cs="Arial"/>
-                <w:noProof/>
-                <w:webHidden/>
-              </w:rPr>
-            </w:r>
-            <w:r>
-              <w:rPr>
-                <w:rFonts w:ascii="Arial" w:hAnsi="Arial" w:cs="Arial"/>
-                <w:noProof/>
-                <w:webHidden/>
-              </w:rPr>
-              <w:fldChar w:fldCharType="separate"/>
-            </w:r>
-            <w:r>
-              <w:rPr>
-                <w:rFonts w:ascii="Arial" w:hAnsi="Arial" w:cs="Arial"/>
-                <w:noProof/>
-                <w:webHidden/>
-              </w:rPr>
-              <w:t>5</w:t>
-            </w:r>
-            <w:r>
-              <w:rPr>
-                <w:rFonts w:ascii="Arial" w:hAnsi="Arial" w:cs="Arial"/>
                 <w:noProof/>
                 <w:webHidden/>
               </w:rPr>
@@ -2665,38 +2508,20 @@
               <w:tab w:val="right" w:leader="dot" w:pos="9350"/>
             </w:tabs>
             <w:rPr>
-              <w:rFonts w:ascii="Arial" w:hAnsi="Arial" w:cs="Arial"/>
               <w:noProof/>
             </w:rPr>
           </w:pPr>
-          <w:hyperlink w:anchor="_Toc3398730" w:history="1">
+          <w:hyperlink w:anchor="_Toc12053664" w:history="1">
             <w:r>
               <w:rPr>
                 <w:rStyle w:val="Hyperlink"/>
-                <w:rFonts w:ascii="Arial" w:eastAsia="Trebuchet MS" w:hAnsi="Arial" w:cs="Arial"/>
-                <w:noProof/>
-              </w:rPr>
-              <w:t xml:space="preserve">2.2.6a </w:t>
-            </w:r>
-            <w:r>
-              <w:rPr>
-                <w:rStyle w:val="Hyperlink"/>
-                <w:rFonts w:ascii="Arial" w:eastAsia="Trebuchet MS" w:hAnsi="Arial" w:cs="Arial"/>
-                <w:noProof/>
-              </w:rPr>
-              <w:t xml:space="preserve">   </w:t>
-            </w:r>
-            <w:r>
-              <w:rPr>
-                <w:rStyle w:val="Hyperlink"/>
-                <w:rFonts w:ascii="Arial" w:eastAsia="Trebuchet MS" w:hAnsi="Arial" w:cs="Arial"/>
-                <w:noProof/>
-              </w:rPr>
-              <w:t>Brisanje pitanja</w:t>
-            </w:r>
-            <w:r>
-              <w:rPr>
-                <w:rFonts w:ascii="Arial" w:hAnsi="Arial" w:cs="Arial"/>
+                <w:rFonts w:eastAsia="Trebuchet MS"/>
+                <w:noProof/>
+              </w:rPr>
+              <w:t>2.2.6a Brisanje pitanja</w:t>
+            </w:r>
+            <w:r>
+              <w:rPr>
                 <w:noProof/>
                 <w:webHidden/>
               </w:rPr>
@@ -2704,7 +2529,6 @@
             </w:r>
             <w:r>
               <w:rPr>
-                <w:rFonts w:ascii="Arial" w:hAnsi="Arial" w:cs="Arial"/>
                 <w:noProof/>
                 <w:webHidden/>
               </w:rPr>
@@ -2712,22 +2536,19 @@
             </w:r>
             <w:r>
               <w:rPr>
-                <w:rFonts w:ascii="Arial" w:hAnsi="Arial" w:cs="Arial"/>
-                <w:noProof/>
-                <w:webHidden/>
-              </w:rPr>
-              <w:instrText xml:space="preserve"> PAGEREF _Toc3398730 \h </w:instrText>
-            </w:r>
-            <w:r>
-              <w:rPr>
-                <w:rFonts w:ascii="Arial" w:hAnsi="Arial" w:cs="Arial"/>
-                <w:noProof/>
-                <w:webHidden/>
-              </w:rPr>
-            </w:r>
-            <w:r>
-              <w:rPr>
-                <w:rFonts w:ascii="Arial" w:hAnsi="Arial" w:cs="Arial"/>
+                <w:noProof/>
+                <w:webHidden/>
+              </w:rPr>
+              <w:instrText xml:space="preserve"> PAGEREF _Toc12053664 \h </w:instrText>
+            </w:r>
+            <w:r>
+              <w:rPr>
+                <w:noProof/>
+                <w:webHidden/>
+              </w:rPr>
+            </w:r>
+            <w:r>
+              <w:rPr>
                 <w:noProof/>
                 <w:webHidden/>
               </w:rPr>
@@ -2735,7 +2556,6 @@
             </w:r>
             <w:r>
               <w:rPr>
-                <w:rFonts w:ascii="Arial" w:hAnsi="Arial" w:cs="Arial"/>
                 <w:noProof/>
                 <w:webHidden/>
               </w:rPr>
@@ -2743,7 +2563,6 @@
             </w:r>
             <w:r>
               <w:rPr>
-                <w:rFonts w:ascii="Arial" w:hAnsi="Arial" w:cs="Arial"/>
                 <w:noProof/>
                 <w:webHidden/>
               </w:rPr>
@@ -2758,40 +2577,20 @@
               <w:tab w:val="right" w:leader="dot" w:pos="9350"/>
             </w:tabs>
             <w:rPr>
-              <w:rFonts w:ascii="Arial" w:hAnsi="Arial" w:cs="Arial"/>
               <w:noProof/>
             </w:rPr>
           </w:pPr>
-          <w:hyperlink w:anchor="_Toc3398731" w:history="1">
+          <w:hyperlink w:anchor="_Toc12053665" w:history="1">
             <w:r>
               <w:rPr>
                 <w:rStyle w:val="Hyperlink"/>
-                <w:rFonts w:ascii="Arial" w:eastAsia="Trebuchet MS" w:hAnsi="Arial" w:cs="Arial"/>
-                <w:noProof/>
-              </w:rPr>
-              <w:t xml:space="preserve">2.2.7a </w:t>
-            </w:r>
-            <w:r>
-              <w:rPr>
-                <w:rStyle w:val="Hyperlink"/>
-                <w:rFonts w:ascii="Arial" w:eastAsia="Trebuchet MS" w:hAnsi="Arial" w:cs="Arial"/>
-                <w:noProof/>
-              </w:rPr>
-              <w:t xml:space="preserve">   </w:t>
-            </w:r>
-            <w:bookmarkStart w:id="0" w:name="_GoBack"/>
-            <w:bookmarkEnd w:id="0"/>
-            <w:r>
-              <w:rPr>
-                <w:rStyle w:val="Hyperlink"/>
-                <w:rFonts w:ascii="Arial" w:eastAsia="Trebuchet MS" w:hAnsi="Arial" w:cs="Arial"/>
-                <w:noProof/>
-              </w:rPr>
-              <w:t>Moderator nije sačuvao izmenu</w:t>
-            </w:r>
-            <w:r>
-              <w:rPr>
-                <w:rFonts w:ascii="Arial" w:hAnsi="Arial" w:cs="Arial"/>
+                <w:rFonts w:eastAsia="Trebuchet MS"/>
+                <w:noProof/>
+              </w:rPr>
+              <w:t>2.2.7a Moderator nije sačuvao izmenu</w:t>
+            </w:r>
+            <w:r>
+              <w:rPr>
                 <w:noProof/>
                 <w:webHidden/>
               </w:rPr>
@@ -2799,7 +2598,6 @@
             </w:r>
             <w:r>
               <w:rPr>
-                <w:rFonts w:ascii="Arial" w:hAnsi="Arial" w:cs="Arial"/>
                 <w:noProof/>
                 <w:webHidden/>
               </w:rPr>
@@ -2807,22 +2605,19 @@
             </w:r>
             <w:r>
               <w:rPr>
-                <w:rFonts w:ascii="Arial" w:hAnsi="Arial" w:cs="Arial"/>
-                <w:noProof/>
-                <w:webHidden/>
-              </w:rPr>
-              <w:instrText xml:space="preserve"> PAGEREF _Toc3398731 \h </w:instrText>
-            </w:r>
-            <w:r>
-              <w:rPr>
-                <w:rFonts w:ascii="Arial" w:hAnsi="Arial" w:cs="Arial"/>
-                <w:noProof/>
-                <w:webHidden/>
-              </w:rPr>
-            </w:r>
-            <w:r>
-              <w:rPr>
-                <w:rFonts w:ascii="Arial" w:hAnsi="Arial" w:cs="Arial"/>
+                <w:noProof/>
+                <w:webHidden/>
+              </w:rPr>
+              <w:instrText xml:space="preserve"> PAGEREF _Toc12053665 \h </w:instrText>
+            </w:r>
+            <w:r>
+              <w:rPr>
+                <w:noProof/>
+                <w:webHidden/>
+              </w:rPr>
+            </w:r>
+            <w:r>
+              <w:rPr>
                 <w:noProof/>
                 <w:webHidden/>
               </w:rPr>
@@ -2830,7 +2625,6 @@
             </w:r>
             <w:r>
               <w:rPr>
-                <w:rFonts w:ascii="Arial" w:hAnsi="Arial" w:cs="Arial"/>
                 <w:noProof/>
                 <w:webHidden/>
               </w:rPr>
@@ -2838,7 +2632,6 @@
             </w:r>
             <w:r>
               <w:rPr>
-                <w:rFonts w:ascii="Arial" w:hAnsi="Arial" w:cs="Arial"/>
                 <w:noProof/>
                 <w:webHidden/>
               </w:rPr>
@@ -2854,22 +2647,19 @@
               <w:tab w:val="right" w:leader="dot" w:pos="9350"/>
             </w:tabs>
             <w:rPr>
-              <w:rFonts w:ascii="Arial" w:hAnsi="Arial" w:cs="Arial"/>
               <w:noProof/>
             </w:rPr>
           </w:pPr>
-          <w:hyperlink w:anchor="_Toc3398732" w:history="1">
+          <w:hyperlink w:anchor="_Toc12053666" w:history="1">
             <w:r>
               <w:rPr>
                 <w:rStyle w:val="Hyperlink"/>
-                <w:rFonts w:ascii="Arial" w:hAnsi="Arial" w:cs="Arial"/>
                 <w:noProof/>
               </w:rPr>
               <w:t>2.3</w:t>
             </w:r>
             <w:r>
               <w:rPr>
-                <w:rFonts w:ascii="Arial" w:hAnsi="Arial" w:cs="Arial"/>
                 <w:noProof/>
               </w:rPr>
               <w:tab/>
@@ -2877,14 +2667,12 @@
             <w:r>
               <w:rPr>
                 <w:rStyle w:val="Hyperlink"/>
-                <w:rFonts w:ascii="Arial" w:hAnsi="Arial" w:cs="Arial"/>
                 <w:noProof/>
               </w:rPr>
               <w:t>Posebni zahtevi</w:t>
             </w:r>
             <w:r>
               <w:rPr>
-                <w:rFonts w:ascii="Arial" w:hAnsi="Arial" w:cs="Arial"/>
                 <w:noProof/>
                 <w:webHidden/>
               </w:rPr>
@@ -2892,7 +2680,6 @@
             </w:r>
             <w:r>
               <w:rPr>
-                <w:rFonts w:ascii="Arial" w:hAnsi="Arial" w:cs="Arial"/>
                 <w:noProof/>
                 <w:webHidden/>
               </w:rPr>
@@ -2900,22 +2687,19 @@
             </w:r>
             <w:r>
               <w:rPr>
-                <w:rFonts w:ascii="Arial" w:hAnsi="Arial" w:cs="Arial"/>
-                <w:noProof/>
-                <w:webHidden/>
-              </w:rPr>
-              <w:instrText xml:space="preserve"> PAGEREF _Toc3398732 \h </w:instrText>
-            </w:r>
-            <w:r>
-              <w:rPr>
-                <w:rFonts w:ascii="Arial" w:hAnsi="Arial" w:cs="Arial"/>
-                <w:noProof/>
-                <w:webHidden/>
-              </w:rPr>
-            </w:r>
-            <w:r>
-              <w:rPr>
-                <w:rFonts w:ascii="Arial" w:hAnsi="Arial" w:cs="Arial"/>
+                <w:noProof/>
+                <w:webHidden/>
+              </w:rPr>
+              <w:instrText xml:space="preserve"> PAGEREF _Toc12053666 \h </w:instrText>
+            </w:r>
+            <w:r>
+              <w:rPr>
+                <w:noProof/>
+                <w:webHidden/>
+              </w:rPr>
+            </w:r>
+            <w:r>
+              <w:rPr>
                 <w:noProof/>
                 <w:webHidden/>
               </w:rPr>
@@ -2923,7 +2707,6 @@
             </w:r>
             <w:r>
               <w:rPr>
-                <w:rFonts w:ascii="Arial" w:hAnsi="Arial" w:cs="Arial"/>
                 <w:noProof/>
                 <w:webHidden/>
               </w:rPr>
@@ -2931,7 +2714,6 @@
             </w:r>
             <w:r>
               <w:rPr>
-                <w:rFonts w:ascii="Arial" w:hAnsi="Arial" w:cs="Arial"/>
                 <w:noProof/>
                 <w:webHidden/>
               </w:rPr>
@@ -2947,22 +2729,19 @@
               <w:tab w:val="right" w:leader="dot" w:pos="9350"/>
             </w:tabs>
             <w:rPr>
-              <w:rFonts w:ascii="Arial" w:hAnsi="Arial" w:cs="Arial"/>
               <w:noProof/>
             </w:rPr>
           </w:pPr>
-          <w:hyperlink w:anchor="_Toc3398733" w:history="1">
+          <w:hyperlink w:anchor="_Toc12053667" w:history="1">
             <w:r>
               <w:rPr>
                 <w:rStyle w:val="Hyperlink"/>
-                <w:rFonts w:ascii="Arial" w:hAnsi="Arial" w:cs="Arial"/>
                 <w:noProof/>
               </w:rPr>
               <w:t>2.4</w:t>
             </w:r>
             <w:r>
               <w:rPr>
-                <w:rFonts w:ascii="Arial" w:hAnsi="Arial" w:cs="Arial"/>
                 <w:noProof/>
               </w:rPr>
               <w:tab/>
@@ -2970,14 +2749,12 @@
             <w:r>
               <w:rPr>
                 <w:rStyle w:val="Hyperlink"/>
-                <w:rFonts w:ascii="Arial" w:hAnsi="Arial" w:cs="Arial"/>
                 <w:noProof/>
               </w:rPr>
               <w:t>Preduslovi</w:t>
             </w:r>
             <w:r>
               <w:rPr>
-                <w:rFonts w:ascii="Arial" w:hAnsi="Arial" w:cs="Arial"/>
                 <w:noProof/>
                 <w:webHidden/>
               </w:rPr>
@@ -2985,7 +2762,6 @@
             </w:r>
             <w:r>
               <w:rPr>
-                <w:rFonts w:ascii="Arial" w:hAnsi="Arial" w:cs="Arial"/>
                 <w:noProof/>
                 <w:webHidden/>
               </w:rPr>
@@ -2993,22 +2769,19 @@
             </w:r>
             <w:r>
               <w:rPr>
-                <w:rFonts w:ascii="Arial" w:hAnsi="Arial" w:cs="Arial"/>
-                <w:noProof/>
-                <w:webHidden/>
-              </w:rPr>
-              <w:instrText xml:space="preserve"> PAGEREF _Toc3398733 \h </w:instrText>
-            </w:r>
-            <w:r>
-              <w:rPr>
-                <w:rFonts w:ascii="Arial" w:hAnsi="Arial" w:cs="Arial"/>
-                <w:noProof/>
-                <w:webHidden/>
-              </w:rPr>
-            </w:r>
-            <w:r>
-              <w:rPr>
-                <w:rFonts w:ascii="Arial" w:hAnsi="Arial" w:cs="Arial"/>
+                <w:noProof/>
+                <w:webHidden/>
+              </w:rPr>
+              <w:instrText xml:space="preserve"> PAGEREF _Toc12053667 \h </w:instrText>
+            </w:r>
+            <w:r>
+              <w:rPr>
+                <w:noProof/>
+                <w:webHidden/>
+              </w:rPr>
+            </w:r>
+            <w:r>
+              <w:rPr>
                 <w:noProof/>
                 <w:webHidden/>
               </w:rPr>
@@ -3016,7 +2789,6 @@
             </w:r>
             <w:r>
               <w:rPr>
-                <w:rFonts w:ascii="Arial" w:hAnsi="Arial" w:cs="Arial"/>
                 <w:noProof/>
                 <w:webHidden/>
               </w:rPr>
@@ -3024,7 +2796,6 @@
             </w:r>
             <w:r>
               <w:rPr>
-                <w:rFonts w:ascii="Arial" w:hAnsi="Arial" w:cs="Arial"/>
                 <w:noProof/>
                 <w:webHidden/>
               </w:rPr>
@@ -3040,22 +2811,19 @@
               <w:tab w:val="right" w:leader="dot" w:pos="9350"/>
             </w:tabs>
             <w:rPr>
-              <w:rFonts w:ascii="Arial" w:hAnsi="Arial" w:cs="Arial"/>
               <w:noProof/>
             </w:rPr>
           </w:pPr>
-          <w:hyperlink w:anchor="_Toc3398734" w:history="1">
+          <w:hyperlink w:anchor="_Toc12053668" w:history="1">
             <w:r>
               <w:rPr>
                 <w:rStyle w:val="Hyperlink"/>
-                <w:rFonts w:ascii="Arial" w:hAnsi="Arial" w:cs="Arial"/>
                 <w:noProof/>
               </w:rPr>
               <w:t>2.5</w:t>
             </w:r>
             <w:r>
               <w:rPr>
-                <w:rFonts w:ascii="Arial" w:hAnsi="Arial" w:cs="Arial"/>
                 <w:noProof/>
               </w:rPr>
               <w:tab/>
@@ -3063,14 +2831,12 @@
             <w:r>
               <w:rPr>
                 <w:rStyle w:val="Hyperlink"/>
-                <w:rFonts w:ascii="Arial" w:hAnsi="Arial" w:cs="Arial"/>
                 <w:noProof/>
               </w:rPr>
               <w:t>Posledice</w:t>
             </w:r>
             <w:r>
               <w:rPr>
-                <w:rFonts w:ascii="Arial" w:hAnsi="Arial" w:cs="Arial"/>
                 <w:noProof/>
                 <w:webHidden/>
               </w:rPr>
@@ -3078,7 +2844,6 @@
             </w:r>
             <w:r>
               <w:rPr>
-                <w:rFonts w:ascii="Arial" w:hAnsi="Arial" w:cs="Arial"/>
                 <w:noProof/>
                 <w:webHidden/>
               </w:rPr>
@@ -3086,22 +2851,19 @@
             </w:r>
             <w:r>
               <w:rPr>
-                <w:rFonts w:ascii="Arial" w:hAnsi="Arial" w:cs="Arial"/>
-                <w:noProof/>
-                <w:webHidden/>
-              </w:rPr>
-              <w:instrText xml:space="preserve"> PAGEREF _Toc3398734 \h </w:instrText>
-            </w:r>
-            <w:r>
-              <w:rPr>
-                <w:rFonts w:ascii="Arial" w:hAnsi="Arial" w:cs="Arial"/>
-                <w:noProof/>
-                <w:webHidden/>
-              </w:rPr>
-            </w:r>
-            <w:r>
-              <w:rPr>
-                <w:rFonts w:ascii="Arial" w:hAnsi="Arial" w:cs="Arial"/>
+                <w:noProof/>
+                <w:webHidden/>
+              </w:rPr>
+              <w:instrText xml:space="preserve"> PAGEREF _Toc12053668 \h </w:instrText>
+            </w:r>
+            <w:r>
+              <w:rPr>
+                <w:noProof/>
+                <w:webHidden/>
+              </w:rPr>
+            </w:r>
+            <w:r>
+              <w:rPr>
                 <w:noProof/>
                 <w:webHidden/>
               </w:rPr>
@@ -3109,7 +2871,6 @@
             </w:r>
             <w:r>
               <w:rPr>
-                <w:rFonts w:ascii="Arial" w:hAnsi="Arial" w:cs="Arial"/>
                 <w:noProof/>
                 <w:webHidden/>
               </w:rPr>
@@ -3117,7 +2878,6 @@
             </w:r>
             <w:r>
               <w:rPr>
-                <w:rFonts w:ascii="Arial" w:hAnsi="Arial" w:cs="Arial"/>
                 <w:noProof/>
                 <w:webHidden/>
               </w:rPr>
@@ -3305,7 +3065,7 @@
           <w:rFonts w:eastAsia="Trebuchet MS"/>
         </w:rPr>
       </w:pPr>
-      <w:bookmarkStart w:id="1" w:name="_Toc3398717"/>
+      <w:bookmarkStart w:id="1" w:name="_Toc12053652"/>
       <w:r>
         <w:rPr>
           <w:rFonts w:eastAsia="Trebuchet MS"/>
@@ -3319,7 +3079,7 @@
       <w:pPr>
         <w:pStyle w:val="Heading2"/>
       </w:pPr>
-      <w:bookmarkStart w:id="2" w:name="_Toc3398718"/>
+      <w:bookmarkStart w:id="2" w:name="_Toc12053653"/>
       <w:r>
         <w:t>Rezime</w:t>
       </w:r>
@@ -3421,7 +3181,7 @@
       <w:pPr>
         <w:pStyle w:val="Heading2"/>
       </w:pPr>
-      <w:bookmarkStart w:id="3" w:name="_Toc3398719"/>
+      <w:bookmarkStart w:id="3" w:name="_Toc12053654"/>
       <w:r>
         <w:t>Namena</w:t>
       </w:r>
@@ -3690,7 +3450,7 @@
           <w:rFonts w:eastAsia="Trebuchet MS"/>
         </w:rPr>
       </w:pPr>
-      <w:bookmarkStart w:id="4" w:name="_Toc3398720"/>
+      <w:bookmarkStart w:id="4" w:name="_Toc12053655"/>
       <w:r>
         <w:rPr>
           <w:rFonts w:eastAsia="Trebuchet MS"/>
@@ -3752,7 +3512,7 @@
       <w:pPr>
         <w:pStyle w:val="Heading2"/>
       </w:pPr>
-      <w:bookmarkStart w:id="5" w:name="_Toc3398721"/>
+      <w:bookmarkStart w:id="5" w:name="_Toc12053656"/>
       <w:r>
         <w:t>Kratak</w:t>
       </w:r>
@@ -3991,7 +3751,7 @@
       <w:pPr>
         <w:pStyle w:val="Heading2"/>
       </w:pPr>
-      <w:bookmarkStart w:id="6" w:name="_Toc3398722"/>
+      <w:bookmarkStart w:id="6" w:name="_Toc12053657"/>
       <w:r>
         <w:t>Tok</w:t>
       </w:r>
@@ -4016,7 +3776,7 @@
           <w:rFonts w:eastAsia="Trebuchet MS"/>
         </w:rPr>
       </w:pPr>
-      <w:bookmarkStart w:id="7" w:name="_Toc3398723"/>
+      <w:bookmarkStart w:id="7" w:name="_Toc12053658"/>
       <w:r>
         <w:rPr>
           <w:rFonts w:eastAsia="Trebuchet MS"/>
@@ -4046,7 +3806,19 @@
         <w:rPr>
           <w:rFonts w:ascii="Arial" w:eastAsia="Arial" w:hAnsi="Arial" w:cs="Arial"/>
         </w:rPr>
-        <w:t xml:space="preserve">Moderator klikom na dugme Ažuriranje baze omogućava prikaz trenutne baze pitanja.  </w:t>
+        <w:t xml:space="preserve">Moderator klikom na </w:t>
+      </w:r>
+      <w:r>
+        <w:rPr>
+          <w:rFonts w:ascii="Arial" w:eastAsia="Arial" w:hAnsi="Arial" w:cs="Arial"/>
+        </w:rPr>
+        <w:t xml:space="preserve">odgovarajuće </w:t>
+      </w:r>
+      <w:r>
+        <w:rPr>
+          <w:rFonts w:ascii="Arial" w:eastAsia="Arial" w:hAnsi="Arial" w:cs="Arial"/>
+        </w:rPr>
+        <w:t xml:space="preserve">dugme omogućava prikaz trenutne baze pitanja.  </w:t>
       </w:r>
     </w:p>
     <w:p>
@@ -4056,7 +3828,7 @@
           <w:rFonts w:eastAsia="Trebuchet MS"/>
         </w:rPr>
       </w:pPr>
-      <w:bookmarkStart w:id="8" w:name="_Toc3398724"/>
+      <w:bookmarkStart w:id="8" w:name="_Toc12053659"/>
       <w:r>
         <w:rPr>
           <w:rFonts w:eastAsia="Trebuchet MS"/>
@@ -4067,7 +3839,13 @@
         <w:rPr>
           <w:rFonts w:eastAsia="Trebuchet MS"/>
         </w:rPr>
-        <w:t>pronalazi video insert</w:t>
+        <w:t xml:space="preserve">pronalazi </w:t>
+      </w:r>
+      <w:r>
+        <w:rPr>
+          <w:rFonts w:eastAsia="Trebuchet MS"/>
+        </w:rPr>
+        <w:t>pitanje</w:t>
       </w:r>
       <w:bookmarkEnd w:id="8"/>
     </w:p>
@@ -4106,7 +3884,13 @@
         <w:rPr>
           <w:rFonts w:ascii="Arial" w:eastAsia="Arial" w:hAnsi="Arial" w:cs="Arial"/>
         </w:rPr>
-        <w:t>bazi video inserata</w:t>
+        <w:t xml:space="preserve">bazi </w:t>
+      </w:r>
+      <w:r>
+        <w:rPr>
+          <w:rFonts w:ascii="Arial" w:eastAsia="Arial" w:hAnsi="Arial" w:cs="Arial"/>
+        </w:rPr>
+        <w:t>pitanja</w:t>
       </w:r>
       <w:r>
         <w:rPr>
@@ -4130,7 +3914,19 @@
         <w:rPr>
           <w:rFonts w:ascii="Arial" w:eastAsia="Arial" w:hAnsi="Arial" w:cs="Arial"/>
         </w:rPr>
-        <w:t>a moderator na olakšan način može naći konkretan video za koji bi želeo da ažurira pitanja.</w:t>
+        <w:t xml:space="preserve">a moderator na olakšan način može naći </w:t>
+      </w:r>
+      <w:r>
+        <w:rPr>
+          <w:rFonts w:ascii="Arial" w:eastAsia="Arial" w:hAnsi="Arial" w:cs="Arial"/>
+        </w:rPr>
+        <w:t>pitanje</w:t>
+      </w:r>
+      <w:r>
+        <w:rPr>
+          <w:rFonts w:ascii="Arial" w:eastAsia="Arial" w:hAnsi="Arial" w:cs="Arial"/>
+        </w:rPr>
+        <w:t>.</w:t>
       </w:r>
     </w:p>
     <w:p>
@@ -4140,7 +3936,7 @@
           <w:rFonts w:eastAsia="Trebuchet MS"/>
         </w:rPr>
       </w:pPr>
-      <w:bookmarkStart w:id="9" w:name="_Toc3398725"/>
+      <w:bookmarkStart w:id="9" w:name="_Toc12053660"/>
       <w:r>
         <w:rPr>
           <w:rFonts w:eastAsia="Trebuchet MS"/>
@@ -4166,53 +3962,26 @@
         <w:rPr>
           <w:rFonts w:ascii="Arial" w:eastAsia="Arial" w:hAnsi="Arial" w:cs="Arial"/>
         </w:rPr>
-        <w:t>klikom na video pušta insert i ispod videa se prikazuje lista pitanja vezana za kliknuti video.</w:t>
-      </w:r>
-    </w:p>
-    <w:p>
-      <w:pPr>
-        <w:pStyle w:val="Heading3"/>
-        <w:rPr>
-          <w:rFonts w:eastAsia="Trebuchet MS"/>
-        </w:rPr>
-      </w:pPr>
-      <w:bookmarkStart w:id="10" w:name="_Toc3398726"/>
-      <w:r>
-        <w:rPr>
-          <w:rFonts w:eastAsia="Trebuchet MS"/>
-        </w:rPr>
-        <w:t>Biranje pitanja</w:t>
-      </w:r>
-      <w:bookmarkEnd w:id="10"/>
-    </w:p>
-    <w:p>
-      <w:pPr>
-        <w:spacing w:before="240" w:after="240" w:line="240" w:lineRule="auto"/>
-        <w:rPr>
-          <w:rFonts w:ascii="Arial" w:eastAsia="Arial" w:hAnsi="Arial" w:cs="Arial"/>
-        </w:rPr>
-      </w:pPr>
-      <w:r>
-        <w:rPr>
-          <w:rFonts w:ascii="Arial" w:eastAsia="Arial" w:hAnsi="Arial" w:cs="Arial"/>
-        </w:rPr>
-        <w:t xml:space="preserve">Moderator </w:t>
-      </w:r>
-      <w:r>
-        <w:rPr>
-          <w:rFonts w:ascii="Arial" w:eastAsia="Arial" w:hAnsi="Arial" w:cs="Arial"/>
-        </w:rPr>
-        <w:t>ima pristup listi pitanja vezana za video. Klikom na pitanje vrši se odabir pitanja za ažuriranje.</w:t>
-      </w:r>
-    </w:p>
-    <w:p>
-      <w:pPr>
-        <w:spacing w:before="240" w:after="240" w:line="240" w:lineRule="auto"/>
-        <w:ind w:left="720"/>
-        <w:rPr>
-          <w:rFonts w:ascii="Arial" w:eastAsia="Arial" w:hAnsi="Arial" w:cs="Arial"/>
-        </w:rPr>
-      </w:pPr>
+        <w:t xml:space="preserve">klikom na video pušta insert i ispod videa se prikazuje </w:t>
+      </w:r>
+      <w:r>
+        <w:rPr>
+          <w:rFonts w:ascii="Arial" w:eastAsia="Arial" w:hAnsi="Arial" w:cs="Arial"/>
+        </w:rPr>
+        <w:t xml:space="preserve">izabrano </w:t>
+      </w:r>
+      <w:r>
+        <w:rPr>
+          <w:rFonts w:ascii="Arial" w:eastAsia="Arial" w:hAnsi="Arial" w:cs="Arial"/>
+        </w:rPr>
+        <w:t>pitanj</w:t>
+      </w:r>
+      <w:r>
+        <w:rPr>
+          <w:rFonts w:ascii="Arial" w:eastAsia="Arial" w:hAnsi="Arial" w:cs="Arial"/>
+        </w:rPr>
+        <w:t>e.</w:t>
+      </w:r>
     </w:p>
     <w:p>
       <w:pPr>
@@ -4249,13 +4018,56 @@
           <w:rFonts w:eastAsia="Trebuchet MS"/>
         </w:rPr>
       </w:pPr>
-      <w:bookmarkStart w:id="11" w:name="_Toc3398727"/>
+      <w:bookmarkStart w:id="10" w:name="_Toc12053661"/>
       <w:r>
         <w:rPr>
           <w:rFonts w:eastAsia="Trebuchet MS"/>
         </w:rPr>
+        <w:lastRenderedPageBreak/>
         <w:t>Biranje dogadjaja za pitanje</w:t>
       </w:r>
+      <w:bookmarkEnd w:id="10"/>
+    </w:p>
+    <w:p>
+      <w:pPr>
+        <w:spacing w:before="240" w:after="240" w:line="240" w:lineRule="auto"/>
+        <w:rPr>
+          <w:rFonts w:ascii="Arial" w:eastAsia="Arial" w:hAnsi="Arial" w:cs="Arial"/>
+        </w:rPr>
+      </w:pPr>
+      <w:r>
+        <w:rPr>
+          <w:rFonts w:ascii="Arial" w:eastAsia="Arial" w:hAnsi="Arial" w:cs="Arial"/>
+        </w:rPr>
+        <w:t>Moderator</w:t>
+      </w:r>
+      <w:r>
+        <w:rPr>
+          <w:rFonts w:ascii="Arial" w:eastAsia="Arial" w:hAnsi="Arial" w:cs="Arial"/>
+        </w:rPr>
+        <w:t xml:space="preserve"> ima mogućnost izmene pitanja klikom na dugme Edit ili brisanja pitanja klikom na dugme Delete</w:t>
+      </w:r>
+      <w:r>
+        <w:rPr>
+          <w:rFonts w:ascii="Arial" w:eastAsia="Arial" w:hAnsi="Arial" w:cs="Arial"/>
+        </w:rPr>
+        <w:t>.</w:t>
+      </w:r>
+    </w:p>
+    <w:p>
+      <w:pPr>
+        <w:pStyle w:val="Heading3"/>
+        <w:rPr>
+          <w:rFonts w:eastAsia="Trebuchet MS"/>
+        </w:rPr>
+      </w:pPr>
+      <w:bookmarkStart w:id="11" w:name="_Toc12053662"/>
+      <w:r>
+        <w:rPr>
+          <w:rFonts w:eastAsia="Trebuchet MS"/>
+        </w:rPr>
+        <w:t>Izmena pitanja</w:t>
+      </w:r>
       <w:bookmarkEnd w:id="11"/>
     </w:p>
     <w:p>
@@ -4269,19 +4081,7 @@
         <w:rPr>
           <w:rFonts w:ascii="Arial" w:eastAsia="Arial" w:hAnsi="Arial" w:cs="Arial"/>
         </w:rPr>
-        <w:t>Moderator</w:t>
-      </w:r>
-      <w:r>
-        <w:rPr>
-          <w:rFonts w:ascii="Arial" w:eastAsia="Arial" w:hAnsi="Arial" w:cs="Arial"/>
-        </w:rPr>
-        <w:t xml:space="preserve"> ima mogućnost izmene pitanja klikom na dugme Edit ili brisanja pitanja klikom na dugme Delete</w:t>
-      </w:r>
-      <w:r>
-        <w:rPr>
-          <w:rFonts w:ascii="Arial" w:eastAsia="Arial" w:hAnsi="Arial" w:cs="Arial"/>
-        </w:rPr>
-        <w:t>.</w:t>
+        <w:t>Moderator je odabrao pitanje i sada klikom na dugme Edit dobija mogućnost izmene teksta pitanja i odgovora.</w:t>
       </w:r>
     </w:p>
     <w:p>
@@ -4291,56 +4091,26 @@
           <w:rFonts w:eastAsia="Trebuchet MS"/>
         </w:rPr>
       </w:pPr>
-      <w:bookmarkStart w:id="12" w:name="_Toc3398728"/>
+      <w:bookmarkStart w:id="12" w:name="_Toc12053663"/>
       <w:r>
         <w:rPr>
           <w:rFonts w:eastAsia="Trebuchet MS"/>
         </w:rPr>
-        <w:t>Izmena pitanja</w:t>
+        <w:t xml:space="preserve">Moderator </w:t>
+      </w:r>
+      <w:r>
+        <w:rPr>
+          <w:rFonts w:eastAsia="Trebuchet MS"/>
+        </w:rPr>
+        <w:t xml:space="preserve">sačuvao </w:t>
+      </w:r>
+      <w:r>
+        <w:rPr>
+          <w:rFonts w:eastAsia="Trebuchet MS"/>
+        </w:rPr>
+        <w:t>izmenu</w:t>
       </w:r>
       <w:bookmarkEnd w:id="12"/>
-    </w:p>
-    <w:p>
-      <w:pPr>
-        <w:spacing w:before="240" w:after="240" w:line="240" w:lineRule="auto"/>
-        <w:rPr>
-          <w:rFonts w:ascii="Arial" w:eastAsia="Arial" w:hAnsi="Arial" w:cs="Arial"/>
-        </w:rPr>
-      </w:pPr>
-      <w:r>
-        <w:rPr>
-          <w:rFonts w:ascii="Arial" w:eastAsia="Arial" w:hAnsi="Arial" w:cs="Arial"/>
-        </w:rPr>
-        <w:t>Moderator je odabrao pitanje i sada klikom na dugme Edit dobija mogućnost izmene teksta pitanja i odgovora.</w:t>
-      </w:r>
-    </w:p>
-    <w:p>
-      <w:pPr>
-        <w:pStyle w:val="Heading3"/>
-        <w:rPr>
-          <w:rFonts w:eastAsia="Trebuchet MS"/>
-        </w:rPr>
-      </w:pPr>
-      <w:bookmarkStart w:id="13" w:name="_Toc3398729"/>
-      <w:r>
-        <w:rPr>
-          <w:rFonts w:eastAsia="Trebuchet MS"/>
-        </w:rPr>
-        <w:t xml:space="preserve">Moderator </w:t>
-      </w:r>
-      <w:r>
-        <w:rPr>
-          <w:rFonts w:eastAsia="Trebuchet MS"/>
-        </w:rPr>
-        <w:t xml:space="preserve">sačuvao </w:t>
-      </w:r>
-      <w:r>
-        <w:rPr>
-          <w:rFonts w:eastAsia="Trebuchet MS"/>
-        </w:rPr>
-        <w:t>izmenu</w:t>
-      </w:r>
-      <w:bookmarkEnd w:id="13"/>
     </w:p>
     <w:p>
       <w:pPr>
@@ -4418,14 +4188,26 @@
           <w:rFonts w:eastAsia="Trebuchet MS"/>
         </w:rPr>
       </w:pPr>
-      <w:bookmarkStart w:id="14" w:name="_Toc3398730"/>
+      <w:bookmarkStart w:id="13" w:name="_Toc12053664"/>
       <w:r>
         <w:rPr>
           <w:rFonts w:eastAsia="Trebuchet MS"/>
         </w:rPr>
-        <w:t>2.2.6a Brisanje pitanja</w:t>
-      </w:r>
-      <w:bookmarkEnd w:id="14"/>
+        <w:t>2.2.</w:t>
+      </w:r>
+      <w:r>
+        <w:rPr>
+          <w:rFonts w:eastAsia="Trebuchet MS"/>
+        </w:rPr>
+        <w:t>5</w:t>
+      </w:r>
+      <w:r>
+        <w:rPr>
+          <w:rFonts w:eastAsia="Trebuchet MS"/>
+        </w:rPr>
+        <w:t>a Brisanje pitanja</w:t>
+      </w:r>
+      <w:bookmarkEnd w:id="13"/>
     </w:p>
     <w:p>
       <w:pPr>
@@ -4465,17 +4247,23 @@
           <w:rFonts w:eastAsia="Trebuchet MS"/>
         </w:rPr>
       </w:pPr>
-      <w:bookmarkStart w:id="15" w:name="_Toc3398731"/>
+      <w:bookmarkStart w:id="14" w:name="_Toc12053665"/>
       <w:r>
         <w:rPr>
           <w:rFonts w:eastAsia="Trebuchet MS"/>
         </w:rPr>
-        <w:t>2.2.7</w:t>
+        <w:t>2.2.</w:t>
       </w:r>
       <w:r>
         <w:rPr>
           <w:rFonts w:eastAsia="Trebuchet MS"/>
         </w:rPr>
+        <w:t>6</w:t>
+      </w:r>
+      <w:r>
+        <w:rPr>
+          <w:rFonts w:eastAsia="Trebuchet MS"/>
+        </w:rPr>
         <w:t>a</w:t>
       </w:r>
       <w:r>
@@ -4490,6 +4278,42 @@
         </w:rPr>
         <w:t xml:space="preserve"> izmenu</w:t>
       </w:r>
+      <w:bookmarkEnd w:id="14"/>
+    </w:p>
+    <w:p>
+      <w:pPr>
+        <w:spacing w:before="240" w:after="240" w:line="240" w:lineRule="auto"/>
+        <w:rPr>
+          <w:rFonts w:ascii="Arial" w:eastAsia="Arial" w:hAnsi="Arial" w:cs="Arial"/>
+        </w:rPr>
+      </w:pPr>
+      <w:r>
+        <w:rPr>
+          <w:rFonts w:ascii="Arial" w:eastAsia="Arial" w:hAnsi="Arial" w:cs="Arial"/>
+        </w:rPr>
+        <w:t xml:space="preserve">.1: Nakon promene teksta pitanja ili odgovora moderator klikom na dugme Discard ipak ne menja ništa kod pitanja </w:t>
+      </w:r>
+      <w:r>
+        <w:rPr>
+          <w:rFonts w:ascii="Arial" w:eastAsia="Arial" w:hAnsi="Arial" w:cs="Arial"/>
+        </w:rPr>
+        <w:t>i ostavlja neizmenjano pitanje u bazi.</w:t>
+      </w:r>
+    </w:p>
+    <w:p>
+      <w:pPr>
+        <w:pStyle w:val="Heading2"/>
+      </w:pPr>
+      <w:bookmarkStart w:id="15" w:name="_Toc12053666"/>
+      <w:r>
+        <w:t>Posebni</w:t>
+      </w:r>
+      <w:r>
+        <w:t xml:space="preserve"> </w:t>
+      </w:r>
+      <w:r>
+        <w:t>zahtevi</w:t>
+      </w:r>
       <w:bookmarkEnd w:id="15"/>
     </w:p>
     <w:p>
@@ -4503,119 +4327,83 @@
         <w:rPr>
           <w:rFonts w:ascii="Arial" w:eastAsia="Arial" w:hAnsi="Arial" w:cs="Arial"/>
         </w:rPr>
-        <w:t xml:space="preserve">.1: Nakon promene teksta pitanja ili odgovora moderator klikom na dugme Discard ipak ne menja ništa kod pitanja </w:t>
-      </w:r>
-      <w:r>
-        <w:rPr>
-          <w:rFonts w:ascii="Arial" w:eastAsia="Arial" w:hAnsi="Arial" w:cs="Arial"/>
-        </w:rPr>
-        <w:t>i ostavlja neizmenjano pitanje u bazi.</w:t>
+        <w:t>Nema</w:t>
+      </w:r>
+      <w:r>
+        <w:rPr>
+          <w:rFonts w:ascii="Arial" w:eastAsia="Arial" w:hAnsi="Arial" w:cs="Arial"/>
+        </w:rPr>
+        <w:t xml:space="preserve"> </w:t>
+      </w:r>
+      <w:r>
+        <w:rPr>
+          <w:rFonts w:ascii="Arial" w:eastAsia="Arial" w:hAnsi="Arial" w:cs="Arial"/>
+        </w:rPr>
+        <w:t>posebnih</w:t>
+      </w:r>
+      <w:r>
+        <w:rPr>
+          <w:rFonts w:ascii="Arial" w:eastAsia="Arial" w:hAnsi="Arial" w:cs="Arial"/>
+        </w:rPr>
+        <w:t xml:space="preserve"> </w:t>
+      </w:r>
+      <w:r>
+        <w:rPr>
+          <w:rFonts w:ascii="Arial" w:eastAsia="Arial" w:hAnsi="Arial" w:cs="Arial"/>
+        </w:rPr>
+        <w:t>zahteva.</w:t>
       </w:r>
     </w:p>
     <w:p>
       <w:pPr>
         <w:pStyle w:val="Heading2"/>
       </w:pPr>
-      <w:bookmarkStart w:id="16" w:name="_Toc3398732"/>
-      <w:r>
-        <w:t>Posebni</w:t>
-      </w:r>
-      <w:r>
+      <w:bookmarkStart w:id="16" w:name="_Toc12053667"/>
+      <w:r>
+        <w:t>Preduslovi</w:t>
+      </w:r>
+      <w:bookmarkEnd w:id="16"/>
+    </w:p>
+    <w:p>
+      <w:pPr>
+        <w:rPr>
+          <w:rFonts w:ascii="Arial" w:hAnsi="Arial" w:cs="Arial"/>
+        </w:rPr>
+      </w:pPr>
+      <w:r>
+        <w:rPr>
+          <w:rFonts w:ascii="Arial" w:hAnsi="Arial" w:cs="Arial"/>
+        </w:rPr>
+        <w:t>Korisnik je ulogovan</w:t>
+      </w:r>
+      <w:r>
+        <w:rPr>
+          <w:rFonts w:ascii="Arial" w:hAnsi="Arial" w:cs="Arial"/>
+        </w:rPr>
         <w:t xml:space="preserve"> </w:t>
       </w:r>
       <w:r>
-        <w:t>zahtevi</w:t>
-      </w:r>
-      <w:bookmarkEnd w:id="16"/>
-    </w:p>
-    <w:p>
-      <w:pPr>
-        <w:spacing w:before="240" w:after="240" w:line="240" w:lineRule="auto"/>
-        <w:rPr>
-          <w:rFonts w:ascii="Arial" w:eastAsia="Arial" w:hAnsi="Arial" w:cs="Arial"/>
-        </w:rPr>
-      </w:pPr>
-      <w:r>
-        <w:rPr>
-          <w:rFonts w:ascii="Arial" w:eastAsia="Arial" w:hAnsi="Arial" w:cs="Arial"/>
-        </w:rPr>
-        <w:t>Nema</w:t>
-      </w:r>
-      <w:r>
-        <w:rPr>
-          <w:rFonts w:ascii="Arial" w:eastAsia="Arial" w:hAnsi="Arial" w:cs="Arial"/>
-        </w:rPr>
-        <w:t xml:space="preserve"> </w:t>
-      </w:r>
-      <w:r>
-        <w:rPr>
-          <w:rFonts w:ascii="Arial" w:eastAsia="Arial" w:hAnsi="Arial" w:cs="Arial"/>
-        </w:rPr>
-        <w:t>posebnih</w:t>
-      </w:r>
-      <w:r>
-        <w:rPr>
-          <w:rFonts w:ascii="Arial" w:eastAsia="Arial" w:hAnsi="Arial" w:cs="Arial"/>
-        </w:rPr>
-        <w:t xml:space="preserve"> </w:t>
-      </w:r>
-      <w:r>
-        <w:rPr>
-          <w:rFonts w:ascii="Arial" w:eastAsia="Arial" w:hAnsi="Arial" w:cs="Arial"/>
-        </w:rPr>
-        <w:t>zahteva.</w:t>
+        <w:rPr>
+          <w:rFonts w:ascii="Arial" w:hAnsi="Arial" w:cs="Arial"/>
+        </w:rPr>
+        <w:t>kao moderator</w:t>
+      </w:r>
+      <w:r>
+        <w:rPr>
+          <w:rFonts w:ascii="Arial" w:hAnsi="Arial" w:cs="Arial"/>
+        </w:rPr>
+        <w:t>.</w:t>
       </w:r>
     </w:p>
     <w:p>
       <w:pPr>
         <w:pStyle w:val="Heading2"/>
       </w:pPr>
-      <w:bookmarkStart w:id="17" w:name="_Toc3398733"/>
-      <w:r>
-        <w:t>Preduslovi</w:t>
+      <w:bookmarkStart w:id="17" w:name="_Toc12053668"/>
+      <w:r>
+        <w:t>Posledice</w:t>
       </w:r>
       <w:bookmarkEnd w:id="17"/>
-    </w:p>
-    <w:p>
-      <w:pPr>
-        <w:rPr>
-          <w:rFonts w:ascii="Arial" w:hAnsi="Arial" w:cs="Arial"/>
-        </w:rPr>
-      </w:pPr>
-      <w:r>
-        <w:rPr>
-          <w:rFonts w:ascii="Arial" w:hAnsi="Arial" w:cs="Arial"/>
-        </w:rPr>
-        <w:t>Korisnik je ulogovan</w:t>
-      </w:r>
-      <w:r>
-        <w:rPr>
-          <w:rFonts w:ascii="Arial" w:hAnsi="Arial" w:cs="Arial"/>
-        </w:rPr>
-        <w:t xml:space="preserve"> </w:t>
-      </w:r>
-      <w:r>
-        <w:rPr>
-          <w:rFonts w:ascii="Arial" w:hAnsi="Arial" w:cs="Arial"/>
-        </w:rPr>
-        <w:t>kao moderator</w:t>
-      </w:r>
-      <w:r>
-        <w:rPr>
-          <w:rFonts w:ascii="Arial" w:hAnsi="Arial" w:cs="Arial"/>
-        </w:rPr>
-        <w:t>.</w:t>
-      </w:r>
-    </w:p>
-    <w:p>
-      <w:pPr>
-        <w:pStyle w:val="Heading2"/>
-      </w:pPr>
-      <w:bookmarkStart w:id="18" w:name="_Toc3398734"/>
-      <w:r>
-        <w:t>Posledice</w:t>
-      </w:r>
-      <w:bookmarkEnd w:id="18"/>
     </w:p>
     <w:p>
       <w:pPr>
@@ -4761,7 +4549,7 @@
           <w:rPr>
             <w:noProof/>
           </w:rPr>
-          <w:t>3</w:t>
+          <w:t>5</w:t>
         </w:r>
         <w:r>
           <w:rPr>
@@ -4924,7 +4712,7 @@
       <w:lvlText w:val="%1.%2.%3"/>
       <w:lvlJc w:val="left"/>
       <w:pPr>
-        <w:ind w:left="720" w:hanging="720"/>
+        <w:ind w:left="1260" w:hanging="720"/>
       </w:pPr>
     </w:lvl>
     <w:lvl w:ilvl="3">
@@ -6293,7 +6081,7 @@
 </file>
 
 <file path=customXml/itemProps1.xml><?xml version="1.0" encoding="utf-8"?>
-<ds:datastoreItem xmlns:ds="http://schemas.openxmlformats.org/officeDocument/2006/customXml" ds:itemID="{C22C068B-69E7-480E-9682-4ED8645F4E54}">
+<ds:datastoreItem xmlns:ds="http://schemas.openxmlformats.org/officeDocument/2006/customXml" ds:itemID="{ABF26EB1-59EF-4EEF-B57E-BD761063DF23}">
   <ds:schemaRefs>
     <ds:schemaRef ds:uri="http://schemas.openxmlformats.org/officeDocument/2006/bibliography"/>
   </ds:schemaRefs>
